--- a/Documentation/Fennec_Transcription_System_User_Manual.docx
+++ b/Documentation/Fennec_Transcription_System_User_Manual.docx
@@ -3590,52 +3590,116 @@
       <w:bookmarkEnd w:id="7"/>
     </w:p>
     <w:p>
-      <w:r>
-        <w:t xml:space="preserve">Das </w:t>
-      </w:r>
-      <w:proofErr w:type="spellStart"/>
-      <w:r>
-        <w:t>Fennec</w:t>
-      </w:r>
-      <w:proofErr w:type="spellEnd"/>
-      <w:r>
-        <w:t xml:space="preserve"> </w:t>
-      </w:r>
-      <w:r>
-        <w:t>Transkription</w:t>
-      </w:r>
-      <w:r>
-        <w:t xml:space="preserve"> System kann als ganzer Installationsordner von </w:t>
-      </w:r>
-      <w:r>
-        <w:rPr>
-          <w:color w:val="EE0000"/>
-        </w:rPr>
-        <w:t xml:space="preserve">Festplatte aus </w:t>
-      </w:r>
-      <w:r>
-        <w:t xml:space="preserve">installiert werden. Dazu muss </w:t>
-      </w:r>
-      <w:r>
-        <w:t>das Setup</w:t>
-      </w:r>
-      <w:r>
-        <w:t xml:space="preserve"> über die setup.exe Datei im Installationsordner ausgeführt werden. Administrator Rechte werden benötigt. </w:t>
-      </w:r>
-    </w:p>
-    <w:p>
-      <w:pPr>
+      <w:pPr>
+        <w:pStyle w:val="ListParagraph"/>
+        <w:numPr>
+          <w:ilvl w:val="0"/>
+          <w:numId w:val="19"/>
+        </w:numPr>
+        <w:spacing w:line="360" w:lineRule="auto"/>
+        <w:rPr>
+          <w:lang w:val="de-DE"/>
+        </w:rPr>
+      </w:pPr>
+      <w:r>
+        <w:rPr>
+          <w:lang w:val="de-DE"/>
+        </w:rPr>
+        <w:t xml:space="preserve">Die neusten Versionen des </w:t>
+      </w:r>
+      <w:r>
+        <w:rPr>
+          <w:lang w:val="de-DE"/>
+        </w:rPr>
+        <w:t xml:space="preserve">Add-Ins finden sie unter: </w:t>
+      </w:r>
+      <w:hyperlink r:id="rId11" w:history="1">
+        <w:r>
+          <w:rPr>
+            <w:rStyle w:val="Hyperlink"/>
+            <w:b/>
+            <w:bCs/>
+            <w:lang w:val="de-DE"/>
+          </w:rPr>
+          <w:t xml:space="preserve">Releases · </w:t>
+        </w:r>
+        <w:proofErr w:type="spellStart"/>
+        <w:r>
+          <w:rPr>
+            <w:rStyle w:val="Hyperlink"/>
+            <w:b/>
+            <w:bCs/>
+            <w:lang w:val="de-DE"/>
+          </w:rPr>
+          <w:t>ForMaLTeC</w:t>
+        </w:r>
+        <w:proofErr w:type="spellEnd"/>
+        <w:r>
+          <w:rPr>
+            <w:rStyle w:val="Hyperlink"/>
+            <w:b/>
+            <w:bCs/>
+            <w:lang w:val="de-DE"/>
+          </w:rPr>
+          <w:t>/Forensic-</w:t>
+        </w:r>
+        <w:proofErr w:type="spellStart"/>
+        <w:r>
+          <w:rPr>
+            <w:rStyle w:val="Hyperlink"/>
+            <w:b/>
+            <w:bCs/>
+            <w:lang w:val="de-DE"/>
+          </w:rPr>
+          <w:t>WhisperDeskZH</w:t>
+        </w:r>
+        <w:proofErr w:type="spellEnd"/>
+        <w:r>
+          <w:rPr>
+            <w:rStyle w:val="Hyperlink"/>
+            <w:b/>
+            <w:bCs/>
+            <w:lang w:val="de-DE"/>
+          </w:rPr>
+          <w:t>-Word-Add-In</w:t>
+        </w:r>
+      </w:hyperlink>
+    </w:p>
+    <w:p>
+      <w:pPr>
+        <w:pStyle w:val="ListParagraph"/>
+        <w:numPr>
+          <w:ilvl w:val="0"/>
+          <w:numId w:val="19"/>
+        </w:numPr>
+        <w:spacing w:line="360" w:lineRule="auto"/>
+      </w:pPr>
+      <w:r>
         <w:rPr>
           <w:b/>
           <w:bCs/>
         </w:rPr>
+        <w:t>Wählen sie den Gewünschten Release</w:t>
+      </w:r>
+      <w:r>
+        <w:t xml:space="preserve"> aus der Release Liste.</w:t>
+      </w:r>
+    </w:p>
+    <w:p>
+      <w:pPr>
+        <w:pStyle w:val="ListParagraph"/>
+        <w:numPr>
+          <w:ilvl w:val="0"/>
+          <w:numId w:val="19"/>
+        </w:numPr>
+        <w:spacing w:line="360" w:lineRule="auto"/>
       </w:pPr>
       <w:r>
         <w:rPr>
           <w:b/>
           <w:bCs/>
         </w:rPr>
-        <w:t xml:space="preserve">Wichtig: die setup.exe Datei nicht aus dem Ordner herausziehen. Sie muss neben </w:t>
+        <w:t xml:space="preserve">Laden Sie ALLE Teile </w:t>
       </w:r>
       <w:proofErr w:type="gramStart"/>
       <w:r>
@@ -3643,14 +3707,201 @@
           <w:b/>
           <w:bCs/>
         </w:rPr>
-        <w:t>der .</w:t>
+        <w:t>herunter</w:t>
+      </w:r>
+      <w:proofErr w:type="gramEnd"/>
+      <w:r>
+        <w:t xml:space="preserve"> welche </w:t>
+      </w:r>
+      <w:proofErr w:type="gramStart"/>
+      <w:r>
+        <w:t>nach folgendem</w:t>
+      </w:r>
+      <w:proofErr w:type="gramEnd"/>
+      <w:r>
+        <w:t xml:space="preserve"> Muster </w:t>
       </w:r>
       <w:proofErr w:type="spellStart"/>
+      <w:r>
+        <w:t>bennant</w:t>
+      </w:r>
+      <w:proofErr w:type="spellEnd"/>
+      <w:r>
+        <w:t xml:space="preserve"> </w:t>
+      </w:r>
+      <w:proofErr w:type="spellStart"/>
+      <w:r>
+        <w:t>sinD</w:t>
+      </w:r>
+      <w:proofErr w:type="spellEnd"/>
+      <w:r>
+        <w:t>: VSTO-Addin-Package-[Versions-Nummer].zip.001, .002 usw., der Source-Code wird für die Installation nicht benötigt.</w:t>
+      </w:r>
+    </w:p>
+    <w:p>
+      <w:pPr>
+        <w:pStyle w:val="ListParagraph"/>
+        <w:numPr>
+          <w:ilvl w:val="0"/>
+          <w:numId w:val="19"/>
+        </w:numPr>
+        <w:spacing w:line="360" w:lineRule="auto"/>
+      </w:pPr>
       <w:r>
         <w:rPr>
           <w:b/>
           <w:bCs/>
         </w:rPr>
+        <w:t xml:space="preserve">Speichern Sie </w:t>
+      </w:r>
+      <w:r>
+        <w:rPr>
+          <w:b/>
+          <w:bCs/>
+        </w:rPr>
+        <w:t>ALLE</w:t>
+      </w:r>
+      <w:r>
+        <w:rPr>
+          <w:b/>
+          <w:bCs/>
+        </w:rPr>
+        <w:t xml:space="preserve"> Teile im selben Verzeichnis/Ordner</w:t>
+      </w:r>
+      <w:r>
+        <w:t xml:space="preserve"> auf Ihrem Computer. </w:t>
+      </w:r>
+    </w:p>
+    <w:p>
+      <w:pPr>
+        <w:pStyle w:val="ListParagraph"/>
+        <w:numPr>
+          <w:ilvl w:val="0"/>
+          <w:numId w:val="19"/>
+        </w:numPr>
+        <w:spacing w:line="360" w:lineRule="auto"/>
+      </w:pPr>
+      <w:r>
+        <w:rPr>
+          <w:b/>
+          <w:bCs/>
+        </w:rPr>
+        <w:t>Entpacken Sie die Dateien mit 7-Zip</w:t>
+      </w:r>
+      <w:r>
+        <w:t xml:space="preserve"> – klicken Sie mit der rechten Maustaste auf die Datei .001 und entpacken Sie sie lokal auf ihren Rechner.</w:t>
+      </w:r>
+    </w:p>
+    <w:p>
+      <w:pPr>
+        <w:pStyle w:val="ListParagraph"/>
+        <w:numPr>
+          <w:ilvl w:val="0"/>
+          <w:numId w:val="19"/>
+        </w:numPr>
+        <w:spacing w:line="360" w:lineRule="auto"/>
+      </w:pPr>
+      <w:r>
+        <w:rPr>
+          <w:b/>
+          <w:bCs/>
+        </w:rPr>
+        <w:t>Öffnen Sie den entpackten Ordner.</w:t>
+      </w:r>
+    </w:p>
+    <w:p>
+      <w:pPr>
+        <w:pStyle w:val="ListParagraph"/>
+        <w:numPr>
+          <w:ilvl w:val="0"/>
+          <w:numId w:val="19"/>
+        </w:numPr>
+        <w:spacing w:line="360" w:lineRule="auto"/>
+      </w:pPr>
+      <w:r>
+        <w:rPr>
+          <w:b/>
+          <w:bCs/>
+        </w:rPr>
+        <w:t>Führen Sie „setup.exe“**</w:t>
+      </w:r>
+      <w:r>
+        <w:t xml:space="preserve"> aus den extrahierten Dateien </w:t>
+      </w:r>
+      <w:r>
+        <w:rPr>
+          <w:b/>
+          <w:bCs/>
+        </w:rPr>
+        <w:t>als Administrator</w:t>
+      </w:r>
+      <w:r>
+        <w:t xml:space="preserve"> aus.</w:t>
+      </w:r>
+    </w:p>
+    <w:p>
+      <w:pPr>
+        <w:pStyle w:val="ListParagraph"/>
+        <w:numPr>
+          <w:ilvl w:val="0"/>
+          <w:numId w:val="19"/>
+        </w:numPr>
+        <w:spacing w:line="360" w:lineRule="auto"/>
+        <w:rPr>
+          <w:b/>
+          <w:bCs/>
+        </w:rPr>
+      </w:pPr>
+      <w:r>
+        <w:rPr>
+          <w:b/>
+          <w:bCs/>
+        </w:rPr>
+        <w:t xml:space="preserve">Folgen sie den Anweisungen des </w:t>
+      </w:r>
+      <w:proofErr w:type="spellStart"/>
+      <w:r>
+        <w:rPr>
+          <w:b/>
+          <w:bCs/>
+        </w:rPr>
+        <w:t>Installers</w:t>
+      </w:r>
+      <w:proofErr w:type="spellEnd"/>
+    </w:p>
+    <w:p>
+      <w:pPr>
+        <w:pStyle w:val="ListParagraph"/>
+      </w:pPr>
+    </w:p>
+    <w:p>
+      <w:pPr>
+        <w:rPr>
+          <w:b/>
+          <w:bCs/>
+        </w:rPr>
+      </w:pPr>
+      <w:r>
+        <w:rPr>
+          <w:b/>
+          <w:bCs/>
+        </w:rPr>
+        <w:t xml:space="preserve">Wichtig: die setup.exe Datei nicht aus dem Ordner herausziehen. Sie muss neben </w:t>
+      </w:r>
+      <w:proofErr w:type="gramStart"/>
+      <w:r>
+        <w:rPr>
+          <w:b/>
+          <w:bCs/>
+        </w:rPr>
+        <w:t>der .</w:t>
+      </w:r>
+      <w:proofErr w:type="spellStart"/>
+      <w:r>
+        <w:rPr>
+          <w:b/>
+          <w:bCs/>
+        </w:rPr>
         <w:t>vsto</w:t>
       </w:r>
       <w:proofErr w:type="spellEnd"/>
@@ -3683,17 +3934,9 @@
       <w:r>
         <w:t xml:space="preserve">Ist die Installation erfolgreich abgeschlossen sollt bei einem Neustart von Word nun die </w:t>
       </w:r>
-      <w:proofErr w:type="spellStart"/>
-      <w:r>
-        <w:t>Menu</w:t>
-      </w:r>
-      <w:r>
-        <w:t>l</w:t>
-      </w:r>
-      <w:r>
-        <w:t>eiste</w:t>
-      </w:r>
-      <w:proofErr w:type="spellEnd"/>
+      <w:r>
+        <w:t>Menu Leiste</w:t>
+      </w:r>
       <w:r>
         <w:t xml:space="preserve"> „Add</w:t>
       </w:r>
@@ -3701,7 +3944,7 @@
         <w:t>-</w:t>
       </w:r>
       <w:r>
-        <w:t>Ins“ hinzugefügt worden sein. Ist diese nicht sichtbar ist die Installation wahrscheinlich fehlgeschlagen.</w:t>
+        <w:t>Ins“ hinzugefügt worden sein. Ist diese nicht sichtbar ist die Installation fehlgeschlagen.</w:t>
       </w:r>
     </w:p>
     <w:p>
@@ -3771,6 +4014,7 @@
       </w:pPr>
       <w:bookmarkStart w:id="10" w:name="_Toc206518377"/>
       <w:r>
+        <w:lastRenderedPageBreak/>
         <w:t>Einfache Transkription</w:t>
       </w:r>
       <w:bookmarkEnd w:id="10"/>
@@ -3888,7 +4132,6 @@
         <w:rPr>
           <w:lang w:val="de-CH"/>
         </w:rPr>
-        <w:lastRenderedPageBreak/>
         <w:t>User Interface</w:t>
       </w:r>
       <w:bookmarkEnd w:id="11"/>
@@ -3924,7 +4167,7 @@
                     <pic:cNvPicPr/>
                   </pic:nvPicPr>
                   <pic:blipFill>
-                    <a:blip r:embed="rId11">
+                    <a:blip r:embed="rId12">
                       <a:extLst>
                         <a:ext uri="{28A0092B-C50C-407E-A947-70E740481C1C}">
                           <a14:useLocalDpi xmlns:a14="http://schemas.microsoft.com/office/drawing/2010/main" val="0"/>
@@ -3997,7 +4240,7 @@
                     <pic:cNvPicPr/>
                   </pic:nvPicPr>
                   <pic:blipFill>
-                    <a:blip r:embed="rId12">
+                    <a:blip r:embed="rId13">
                       <a:extLst>
                         <a:ext uri="{28A0092B-C50C-407E-A947-70E740481C1C}">
                           <a14:useLocalDpi xmlns:a14="http://schemas.microsoft.com/office/drawing/2010/main" val="0"/>
@@ -4105,6 +4348,7 @@
       </w:pPr>
       <w:bookmarkStart w:id="14" w:name="_Toc206518381"/>
       <w:r>
+        <w:lastRenderedPageBreak/>
         <w:t xml:space="preserve">Diktat </w:t>
       </w:r>
       <w:r>
@@ -4139,134 +4383,6 @@
                 <pic:pic xmlns:pic="http://schemas.openxmlformats.org/drawingml/2006/picture">
                   <pic:nvPicPr>
                     <pic:cNvPr id="25417018" name="Picture 6"/>
-                    <pic:cNvPicPr>
-                      <a:picLocks noChangeAspect="1" noChangeArrowheads="1"/>
-                    </pic:cNvPicPr>
-                  </pic:nvPicPr>
-                  <pic:blipFill>
-                    <a:blip r:embed="rId13">
-                      <a:extLst>
-                        <a:ext uri="{28A0092B-C50C-407E-A947-70E740481C1C}">
-                          <a14:useLocalDpi xmlns:a14="http://schemas.microsoft.com/office/drawing/2010/main" val="0"/>
-                        </a:ext>
-                      </a:extLst>
-                    </a:blip>
-                    <a:stretch>
-                      <a:fillRect/>
-                    </a:stretch>
-                  </pic:blipFill>
-                  <pic:spPr bwMode="auto">
-                    <a:xfrm>
-                      <a:off x="0" y="0"/>
-                      <a:ext cx="5729605" cy="921544"/>
-                    </a:xfrm>
-                    <a:prstGeom prst="rect">
-                      <a:avLst/>
-                    </a:prstGeom>
-                    <a:noFill/>
-                    <a:ln>
-                      <a:noFill/>
-                    </a:ln>
-                  </pic:spPr>
-                </pic:pic>
-              </a:graphicData>
-            </a:graphic>
-          </wp:inline>
-        </w:drawing>
-      </w:r>
-    </w:p>
-    <w:p>
-      <w:r>
-        <w:t xml:space="preserve">Mit dem Diktat Starten/Beenden Knopf lässt sich das </w:t>
-      </w:r>
-      <w:proofErr w:type="spellStart"/>
-      <w:r>
-        <w:t>AddIn</w:t>
-      </w:r>
-      <w:proofErr w:type="spellEnd"/>
-      <w:r>
-        <w:t xml:space="preserve"> direkt in den Diktatmodus versetzten. In diesem Diktat Modus wird sämtliche, über das ausgewählte Mikrofon aufgezeichnete Sprache transkribiert und die Transkription wird direkt beim Cursor in das Word Dokument eingefügt.</w:t>
-      </w:r>
-    </w:p>
-    <w:p>
-      <w:pPr>
-        <w:pStyle w:val="ListParagraph"/>
-        <w:numPr>
-          <w:ilvl w:val="0"/>
-          <w:numId w:val="10"/>
-        </w:numPr>
-      </w:pPr>
-      <w:r>
-        <w:rPr>
-          <w:b/>
-          <w:bCs/>
-        </w:rPr>
-        <w:t>Diktieren starten:</w:t>
-      </w:r>
-      <w:r>
-        <w:t xml:space="preserve"> Beginnt die Spracherkennung in Echtzeit.</w:t>
-      </w:r>
-    </w:p>
-    <w:p>
-      <w:pPr>
-        <w:pStyle w:val="ListParagraph"/>
-        <w:numPr>
-          <w:ilvl w:val="0"/>
-          <w:numId w:val="10"/>
-        </w:numPr>
-      </w:pPr>
-      <w:r>
-        <w:rPr>
-          <w:b/>
-          <w:bCs/>
-        </w:rPr>
-        <w:t>Diktieren stoppen:</w:t>
-      </w:r>
-      <w:r>
-        <w:t xml:space="preserve"> Beendet die Transkription und speichert die Einstellungen</w:t>
-      </w:r>
-    </w:p>
-    <w:p>
-      <w:pPr>
-        <w:pStyle w:val="ListParagraph"/>
-        <w:numPr>
-          <w:ilvl w:val="0"/>
-          <w:numId w:val="10"/>
-        </w:numPr>
-      </w:pPr>
-      <w:r>
-        <w:lastRenderedPageBreak/>
-        <w:t>Der Status ändert sich je nach aktuellem Transkriptionsstatus</w:t>
-      </w:r>
-    </w:p>
-    <w:p>
-      <w:pPr>
-        <w:pStyle w:val="Heading3"/>
-      </w:pPr>
-      <w:bookmarkStart w:id="15" w:name="_Toc206518382"/>
-      <w:r>
-        <w:t>Mikrofonauswahl</w:t>
-      </w:r>
-      <w:bookmarkEnd w:id="15"/>
-    </w:p>
-    <w:p>
-      <w:r>
-        <w:rPr>
-          <w:noProof/>
-        </w:rPr>
-        <w:drawing>
-          <wp:inline distT="0" distB="0" distL="0" distR="0" wp14:anchorId="23B3D516" wp14:editId="7571FDB4">
-            <wp:extent cx="5729605" cy="921544"/>
-            <wp:effectExtent l="0" t="0" r="4445" b="0"/>
-            <wp:docPr id="339508576" name="Picture 7"/>
-            <wp:cNvGraphicFramePr>
-              <a:graphicFrameLocks xmlns:a="http://schemas.openxmlformats.org/drawingml/2006/main" noChangeAspect="1"/>
-            </wp:cNvGraphicFramePr>
-            <a:graphic xmlns:a="http://schemas.openxmlformats.org/drawingml/2006/main">
-              <a:graphicData uri="http://schemas.openxmlformats.org/drawingml/2006/picture">
-                <pic:pic xmlns:pic="http://schemas.openxmlformats.org/drawingml/2006/picture">
-                  <pic:nvPicPr>
-                    <pic:cNvPr id="339508576" name="Picture 7"/>
                     <pic:cNvPicPr>
                       <a:picLocks noChangeAspect="1" noChangeArrowheads="1"/>
                     </pic:cNvPicPr>
@@ -4304,29 +4420,35 @@
       </w:r>
     </w:p>
     <w:p>
+      <w:r>
+        <w:t xml:space="preserve">Mit dem Diktat Starten/Beenden Knopf lässt sich das </w:t>
+      </w:r>
+      <w:proofErr w:type="spellStart"/>
+      <w:r>
+        <w:t>AddIn</w:t>
+      </w:r>
+      <w:proofErr w:type="spellEnd"/>
+      <w:r>
+        <w:t xml:space="preserve"> direkt in den Diktatmodus versetzten. In diesem Diktat Modus wird sämtliche, über das ausgewählte Mikrofon aufgezeichnete Sprache transkribiert und die Transkription wird direkt beim Cursor in das Word Dokument eingefügt.</w:t>
+      </w:r>
+    </w:p>
+    <w:p>
       <w:pPr>
         <w:pStyle w:val="ListParagraph"/>
         <w:numPr>
           <w:ilvl w:val="0"/>
-          <w:numId w:val="9"/>
+          <w:numId w:val="10"/>
         </w:numPr>
       </w:pPr>
       <w:r>
-        <w:t>Dropdown-</w:t>
-      </w:r>
-      <w:proofErr w:type="spellStart"/>
-      <w:r>
-        <w:t>List</w:t>
-      </w:r>
-      <w:r>
-        <w:t>f</w:t>
-      </w:r>
-      <w:r>
-        <w:t>e</w:t>
-      </w:r>
-      <w:proofErr w:type="spellEnd"/>
-      <w:r>
-        <w:t xml:space="preserve"> der verfügbaren Audio-Eingabegeräte</w:t>
+        <w:rPr>
+          <w:b/>
+          <w:bCs/>
+        </w:rPr>
+        <w:t>Diktieren starten:</w:t>
+      </w:r>
+      <w:r>
+        <w:t xml:space="preserve"> Beginnt die Spracherkennung in Echtzeit.</w:t>
       </w:r>
     </w:p>
     <w:p>
@@ -4334,17 +4456,18 @@
         <w:pStyle w:val="ListParagraph"/>
         <w:numPr>
           <w:ilvl w:val="0"/>
-          <w:numId w:val="9"/>
+          <w:numId w:val="10"/>
         </w:numPr>
       </w:pPr>
       <w:r>
-        <w:t xml:space="preserve">Wählen Sie </w:t>
-      </w:r>
-      <w:r>
-        <w:t>Ihr bevorzugtes Mikrofon</w:t>
-      </w:r>
-      <w:r>
-        <w:t>, bevor Sie mit der Transkription beginnen</w:t>
+        <w:rPr>
+          <w:b/>
+          <w:bCs/>
+        </w:rPr>
+        <w:t>Diktieren stoppen:</w:t>
+      </w:r>
+      <w:r>
+        <w:t xml:space="preserve"> Beendet die Transkription und speichert die Einstellungen</w:t>
       </w:r>
     </w:p>
     <w:p>
@@ -4352,22 +4475,22 @@
         <w:pStyle w:val="ListParagraph"/>
         <w:numPr>
           <w:ilvl w:val="0"/>
-          <w:numId w:val="9"/>
+          <w:numId w:val="10"/>
         </w:numPr>
       </w:pPr>
       <w:r>
-        <w:t>Änderungen werden sofort übernommen</w:t>
+        <w:t>Der Status ändert sich je nach aktuellem Transkriptionsstatus</w:t>
       </w:r>
     </w:p>
     <w:p>
       <w:pPr>
         <w:pStyle w:val="Heading3"/>
       </w:pPr>
-      <w:bookmarkStart w:id="16" w:name="_Toc206518383"/>
-      <w:r>
-        <w:t>Modelauswahl</w:t>
-      </w:r>
-      <w:bookmarkEnd w:id="16"/>
+      <w:bookmarkStart w:id="15" w:name="_Toc206518382"/>
+      <w:r>
+        <w:t>Mikrofonauswahl</w:t>
+      </w:r>
+      <w:bookmarkEnd w:id="15"/>
     </w:p>
     <w:p>
       <w:r>
@@ -4375,10 +4498,10 @@
           <w:noProof/>
         </w:rPr>
         <w:drawing>
-          <wp:inline distT="0" distB="0" distL="0" distR="0" wp14:anchorId="5BB83FF0" wp14:editId="7C9C413E">
+          <wp:inline distT="0" distB="0" distL="0" distR="0" wp14:anchorId="23B3D516" wp14:editId="7571FDB4">
             <wp:extent cx="5729605" cy="921544"/>
             <wp:effectExtent l="0" t="0" r="4445" b="0"/>
-            <wp:docPr id="1521394877" name="Picture 9"/>
+            <wp:docPr id="339508576" name="Picture 7"/>
             <wp:cNvGraphicFramePr>
               <a:graphicFrameLocks xmlns:a="http://schemas.openxmlformats.org/drawingml/2006/main" noChangeAspect="1"/>
             </wp:cNvGraphicFramePr>
@@ -4386,7 +4509,7 @@
               <a:graphicData uri="http://schemas.openxmlformats.org/drawingml/2006/picture">
                 <pic:pic xmlns:pic="http://schemas.openxmlformats.org/drawingml/2006/picture">
                   <pic:nvPicPr>
-                    <pic:cNvPr id="1521394877" name="Picture 9"/>
+                    <pic:cNvPr id="339508576" name="Picture 7"/>
                     <pic:cNvPicPr>
                       <a:picLocks noChangeAspect="1" noChangeArrowheads="1"/>
                     </pic:cNvPicPr>
@@ -4424,36 +4547,29 @@
       </w:r>
     </w:p>
     <w:p>
-      <w:r>
-        <w:t>Wählen Sie je nach Bedarf aus verschiedenen KI-Modellen:</w:t>
-      </w:r>
-    </w:p>
-    <w:p>
       <w:pPr>
         <w:pStyle w:val="ListParagraph"/>
         <w:numPr>
           <w:ilvl w:val="0"/>
-          <w:numId w:val="8"/>
+          <w:numId w:val="9"/>
         </w:numPr>
       </w:pPr>
       <w:r>
-        <w:rPr>
-          <w:b/>
-          <w:bCs/>
-        </w:rPr>
-        <w:t xml:space="preserve">Tiny: </w:t>
-      </w:r>
-      <w:r>
-        <w:t>Sehr schnell, aber</w:t>
-      </w:r>
-      <w:r>
-        <w:t xml:space="preserve"> </w:t>
-      </w:r>
-      <w:r>
-        <w:t xml:space="preserve">sehr </w:t>
-      </w:r>
-      <w:r>
-        <w:t>ungenau.</w:t>
+        <w:t>Dropdown-</w:t>
+      </w:r>
+      <w:proofErr w:type="spellStart"/>
+      <w:r>
+        <w:t>List</w:t>
+      </w:r>
+      <w:r>
+        <w:t>f</w:t>
+      </w:r>
+      <w:r>
+        <w:t>e</w:t>
+      </w:r>
+      <w:proofErr w:type="spellEnd"/>
+      <w:r>
+        <w:t xml:space="preserve"> der verfügbaren Audio-Eingabegeräte</w:t>
       </w:r>
     </w:p>
     <w:p>
@@ -4461,21 +4577,17 @@
         <w:pStyle w:val="ListParagraph"/>
         <w:numPr>
           <w:ilvl w:val="0"/>
-          <w:numId w:val="8"/>
+          <w:numId w:val="9"/>
         </w:numPr>
       </w:pPr>
       <w:r>
-        <w:rPr>
-          <w:b/>
-          <w:bCs/>
-        </w:rPr>
-        <w:t>Small</w:t>
-      </w:r>
-      <w:r>
-        <w:t xml:space="preserve">: </w:t>
-      </w:r>
-      <w:r>
-        <w:t>Bessere Genauigkeit, moderate Geschwindigkeit.</w:t>
+        <w:t xml:space="preserve">Wählen Sie </w:t>
+      </w:r>
+      <w:r>
+        <w:t>Ihr bevorzugtes Mikrofon</w:t>
+      </w:r>
+      <w:r>
+        <w:t>, bevor Sie mit der Transkription beginnen</w:t>
       </w:r>
     </w:p>
     <w:p>
@@ -4483,147 +4595,22 @@
         <w:pStyle w:val="ListParagraph"/>
         <w:numPr>
           <w:ilvl w:val="0"/>
-          <w:numId w:val="8"/>
+          <w:numId w:val="9"/>
         </w:numPr>
       </w:pPr>
       <w:r>
-        <w:rPr>
-          <w:b/>
-          <w:bCs/>
-        </w:rPr>
-        <w:t>Base</w:t>
-      </w:r>
-      <w:r>
-        <w:t>: Gutes Gleichgewicht zwischen Geschwindigkeit und Genauigkeit.</w:t>
-      </w:r>
-    </w:p>
-    <w:p>
-      <w:pPr>
-        <w:pStyle w:val="ListParagraph"/>
-        <w:numPr>
-          <w:ilvl w:val="0"/>
-          <w:numId w:val="8"/>
-        </w:numPr>
-      </w:pPr>
-      <w:r>
-        <w:rPr>
-          <w:b/>
-          <w:bCs/>
-        </w:rPr>
-        <w:t>Medium</w:t>
-      </w:r>
-      <w:r>
-        <w:t xml:space="preserve">: </w:t>
-      </w:r>
-      <w:r>
-        <w:t>Hohe Genauigkeit, langsamere Verarbeitung</w:t>
-      </w:r>
-    </w:p>
-    <w:p>
-      <w:pPr>
-        <w:pStyle w:val="ListParagraph"/>
-        <w:numPr>
-          <w:ilvl w:val="0"/>
-          <w:numId w:val="8"/>
-        </w:numPr>
-      </w:pPr>
-      <w:r>
-        <w:rPr>
-          <w:b/>
-          <w:bCs/>
-        </w:rPr>
-        <w:t>Large</w:t>
-      </w:r>
-      <w:r>
-        <w:t xml:space="preserve"> </w:t>
-      </w:r>
-      <w:r>
-        <w:rPr>
-          <w:b/>
-          <w:bCs/>
-        </w:rPr>
-        <w:t>V3</w:t>
-      </w:r>
-      <w:r>
-        <w:t xml:space="preserve">: </w:t>
-      </w:r>
-      <w:r>
-        <w:t>Höchste Genauigkeit, langsamste Verarbeitung</w:t>
-      </w:r>
-    </w:p>
-    <w:p>
-      <w:pPr>
-        <w:pStyle w:val="ListParagraph"/>
-        <w:numPr>
-          <w:ilvl w:val="0"/>
-          <w:numId w:val="8"/>
-        </w:numPr>
-      </w:pPr>
-      <w:r>
-        <w:rPr>
-          <w:b/>
-          <w:bCs/>
-        </w:rPr>
-        <w:t>Large</w:t>
-      </w:r>
-      <w:r>
-        <w:t xml:space="preserve"> </w:t>
-      </w:r>
-      <w:r>
-        <w:rPr>
-          <w:b/>
-          <w:bCs/>
-        </w:rPr>
-        <w:t>V3</w:t>
-      </w:r>
-      <w:r>
-        <w:t xml:space="preserve"> </w:t>
-      </w:r>
-      <w:r>
-        <w:rPr>
-          <w:b/>
-          <w:bCs/>
-        </w:rPr>
-        <w:t>Turbo</w:t>
-      </w:r>
-      <w:r>
-        <w:t xml:space="preserve">: </w:t>
-      </w:r>
-      <w:r>
-        <w:t>Beste Genauigkeit bei verbesserter Geschwindigkeit</w:t>
-      </w:r>
-    </w:p>
-    <w:p>
-      <w:pPr>
-        <w:rPr>
-          <w:b/>
-          <w:bCs/>
-        </w:rPr>
-      </w:pPr>
-      <w:r>
-        <w:rPr>
-          <w:b/>
-          <w:bCs/>
-        </w:rPr>
-        <w:t>WICHTIG: Die Modelle «Large V3» und «Large V3 Turbo»</w:t>
-      </w:r>
-      <w:r>
-        <w:rPr>
-          <w:b/>
-          <w:bCs/>
-        </w:rPr>
-        <w:t xml:space="preserve"> benötigen viele Ressourcen! Es sollten die empfohlenen Systemanforderungen erfüllt sein.</w:t>
+        <w:t>Änderungen werden sofort übernommen</w:t>
       </w:r>
     </w:p>
     <w:p>
       <w:pPr>
         <w:pStyle w:val="Heading3"/>
       </w:pPr>
-      <w:bookmarkStart w:id="17" w:name="_Toc206518384"/>
-      <w:r>
-        <w:t>Sprachauswahl</w:t>
-      </w:r>
-      <w:bookmarkEnd w:id="17"/>
+      <w:bookmarkStart w:id="16" w:name="_Toc206518383"/>
+      <w:r>
+        <w:t>Modelauswahl</w:t>
+      </w:r>
+      <w:bookmarkEnd w:id="16"/>
     </w:p>
     <w:p>
       <w:r>
@@ -4631,10 +4618,10 @@
           <w:noProof/>
         </w:rPr>
         <w:drawing>
-          <wp:inline distT="0" distB="0" distL="0" distR="0" wp14:anchorId="66B1A6D1" wp14:editId="318A322F">
+          <wp:inline distT="0" distB="0" distL="0" distR="0" wp14:anchorId="5BB83FF0" wp14:editId="7C9C413E">
             <wp:extent cx="5729605" cy="921544"/>
             <wp:effectExtent l="0" t="0" r="4445" b="0"/>
-            <wp:docPr id="1754484078" name="Picture 8"/>
+            <wp:docPr id="1521394877" name="Picture 9"/>
             <wp:cNvGraphicFramePr>
               <a:graphicFrameLocks xmlns:a="http://schemas.openxmlformats.org/drawingml/2006/main" noChangeAspect="1"/>
             </wp:cNvGraphicFramePr>
@@ -4642,7 +4629,7 @@
               <a:graphicData uri="http://schemas.openxmlformats.org/drawingml/2006/picture">
                 <pic:pic xmlns:pic="http://schemas.openxmlformats.org/drawingml/2006/picture">
                   <pic:nvPicPr>
-                    <pic:cNvPr id="1754484078" name="Picture 8"/>
+                    <pic:cNvPr id="1521394877" name="Picture 9"/>
                     <pic:cNvPicPr>
                       <a:picLocks noChangeAspect="1" noChangeArrowheads="1"/>
                     </pic:cNvPicPr>
@@ -4681,6 +4668,263 @@
     </w:p>
     <w:p>
       <w:r>
+        <w:t>Wählen Sie je nach Bedarf aus verschiedenen KI-Modellen:</w:t>
+      </w:r>
+    </w:p>
+    <w:p>
+      <w:pPr>
+        <w:pStyle w:val="ListParagraph"/>
+        <w:numPr>
+          <w:ilvl w:val="0"/>
+          <w:numId w:val="8"/>
+        </w:numPr>
+      </w:pPr>
+      <w:r>
+        <w:rPr>
+          <w:b/>
+          <w:bCs/>
+        </w:rPr>
+        <w:t xml:space="preserve">Tiny: </w:t>
+      </w:r>
+      <w:r>
+        <w:t>Sehr schnell, aber</w:t>
+      </w:r>
+      <w:r>
+        <w:t xml:space="preserve"> </w:t>
+      </w:r>
+      <w:r>
+        <w:t xml:space="preserve">sehr </w:t>
+      </w:r>
+      <w:r>
+        <w:t>ungenau.</w:t>
+      </w:r>
+    </w:p>
+    <w:p>
+      <w:pPr>
+        <w:pStyle w:val="ListParagraph"/>
+        <w:numPr>
+          <w:ilvl w:val="0"/>
+          <w:numId w:val="8"/>
+        </w:numPr>
+      </w:pPr>
+      <w:r>
+        <w:rPr>
+          <w:b/>
+          <w:bCs/>
+        </w:rPr>
+        <w:t>Small</w:t>
+      </w:r>
+      <w:r>
+        <w:t xml:space="preserve">: </w:t>
+      </w:r>
+      <w:r>
+        <w:t>Bessere Genauigkeit, moderate Geschwindigkeit.</w:t>
+      </w:r>
+    </w:p>
+    <w:p>
+      <w:pPr>
+        <w:pStyle w:val="ListParagraph"/>
+        <w:numPr>
+          <w:ilvl w:val="0"/>
+          <w:numId w:val="8"/>
+        </w:numPr>
+      </w:pPr>
+      <w:r>
+        <w:rPr>
+          <w:b/>
+          <w:bCs/>
+        </w:rPr>
+        <w:t>Base</w:t>
+      </w:r>
+      <w:r>
+        <w:t>: Gutes Gleichgewicht zwischen Geschwindigkeit und Genauigkeit.</w:t>
+      </w:r>
+    </w:p>
+    <w:p>
+      <w:pPr>
+        <w:pStyle w:val="ListParagraph"/>
+        <w:numPr>
+          <w:ilvl w:val="0"/>
+          <w:numId w:val="8"/>
+        </w:numPr>
+      </w:pPr>
+      <w:r>
+        <w:rPr>
+          <w:b/>
+          <w:bCs/>
+        </w:rPr>
+        <w:t>Medium</w:t>
+      </w:r>
+      <w:r>
+        <w:t xml:space="preserve">: </w:t>
+      </w:r>
+      <w:r>
+        <w:t>Hohe Genauigkeit, langsamere Verarbeitung</w:t>
+      </w:r>
+    </w:p>
+    <w:p>
+      <w:pPr>
+        <w:pStyle w:val="ListParagraph"/>
+        <w:numPr>
+          <w:ilvl w:val="0"/>
+          <w:numId w:val="8"/>
+        </w:numPr>
+      </w:pPr>
+      <w:r>
+        <w:rPr>
+          <w:b/>
+          <w:bCs/>
+        </w:rPr>
+        <w:t>Large</w:t>
+      </w:r>
+      <w:r>
+        <w:t xml:space="preserve"> </w:t>
+      </w:r>
+      <w:r>
+        <w:rPr>
+          <w:b/>
+          <w:bCs/>
+        </w:rPr>
+        <w:t>V3</w:t>
+      </w:r>
+      <w:r>
+        <w:t xml:space="preserve">: </w:t>
+      </w:r>
+      <w:r>
+        <w:t>Höchste Genauigkeit, langsamste Verarbeitung</w:t>
+      </w:r>
+    </w:p>
+    <w:p>
+      <w:pPr>
+        <w:pStyle w:val="ListParagraph"/>
+        <w:numPr>
+          <w:ilvl w:val="0"/>
+          <w:numId w:val="8"/>
+        </w:numPr>
+      </w:pPr>
+      <w:r>
+        <w:rPr>
+          <w:b/>
+          <w:bCs/>
+        </w:rPr>
+        <w:t>Large</w:t>
+      </w:r>
+      <w:r>
+        <w:t xml:space="preserve"> </w:t>
+      </w:r>
+      <w:r>
+        <w:rPr>
+          <w:b/>
+          <w:bCs/>
+        </w:rPr>
+        <w:t>V3</w:t>
+      </w:r>
+      <w:r>
+        <w:t xml:space="preserve"> </w:t>
+      </w:r>
+      <w:r>
+        <w:rPr>
+          <w:b/>
+          <w:bCs/>
+        </w:rPr>
+        <w:t>Turbo</w:t>
+      </w:r>
+      <w:r>
+        <w:t xml:space="preserve">: </w:t>
+      </w:r>
+      <w:r>
+        <w:t>Beste Genauigkeit bei verbesserter Geschwindigkeit</w:t>
+      </w:r>
+    </w:p>
+    <w:p>
+      <w:pPr>
+        <w:rPr>
+          <w:b/>
+          <w:bCs/>
+        </w:rPr>
+      </w:pPr>
+      <w:r>
+        <w:rPr>
+          <w:b/>
+          <w:bCs/>
+        </w:rPr>
+        <w:t>WICHTIG: Die Modelle «Large V3» und «Large V3 Turbo»</w:t>
+      </w:r>
+      <w:r>
+        <w:rPr>
+          <w:b/>
+          <w:bCs/>
+        </w:rPr>
+        <w:t xml:space="preserve"> benötigen viele Ressourcen! Es sollten die empfohlenen Systemanforderungen erfüllt sein.</w:t>
+      </w:r>
+    </w:p>
+    <w:p>
+      <w:pPr>
+        <w:pStyle w:val="Heading3"/>
+      </w:pPr>
+      <w:bookmarkStart w:id="17" w:name="_Toc206518384"/>
+      <w:r>
+        <w:lastRenderedPageBreak/>
+        <w:t>Sprachauswahl</w:t>
+      </w:r>
+      <w:bookmarkEnd w:id="17"/>
+    </w:p>
+    <w:p>
+      <w:r>
+        <w:rPr>
+          <w:noProof/>
+        </w:rPr>
+        <w:drawing>
+          <wp:inline distT="0" distB="0" distL="0" distR="0" wp14:anchorId="66B1A6D1" wp14:editId="318A322F">
+            <wp:extent cx="5729605" cy="921544"/>
+            <wp:effectExtent l="0" t="0" r="4445" b="0"/>
+            <wp:docPr id="1754484078" name="Picture 8"/>
+            <wp:cNvGraphicFramePr>
+              <a:graphicFrameLocks xmlns:a="http://schemas.openxmlformats.org/drawingml/2006/main" noChangeAspect="1"/>
+            </wp:cNvGraphicFramePr>
+            <a:graphic xmlns:a="http://schemas.openxmlformats.org/drawingml/2006/main">
+              <a:graphicData uri="http://schemas.openxmlformats.org/drawingml/2006/picture">
+                <pic:pic xmlns:pic="http://schemas.openxmlformats.org/drawingml/2006/picture">
+                  <pic:nvPicPr>
+                    <pic:cNvPr id="1754484078" name="Picture 8"/>
+                    <pic:cNvPicPr>
+                      <a:picLocks noChangeAspect="1" noChangeArrowheads="1"/>
+                    </pic:cNvPicPr>
+                  </pic:nvPicPr>
+                  <pic:blipFill>
+                    <a:blip r:embed="rId17">
+                      <a:extLst>
+                        <a:ext uri="{28A0092B-C50C-407E-A947-70E740481C1C}">
+                          <a14:useLocalDpi xmlns:a14="http://schemas.microsoft.com/office/drawing/2010/main" val="0"/>
+                        </a:ext>
+                      </a:extLst>
+                    </a:blip>
+                    <a:stretch>
+                      <a:fillRect/>
+                    </a:stretch>
+                  </pic:blipFill>
+                  <pic:spPr bwMode="auto">
+                    <a:xfrm>
+                      <a:off x="0" y="0"/>
+                      <a:ext cx="5729605" cy="921544"/>
+                    </a:xfrm>
+                    <a:prstGeom prst="rect">
+                      <a:avLst/>
+                    </a:prstGeom>
+                    <a:noFill/>
+                    <a:ln>
+                      <a:noFill/>
+                    </a:ln>
+                  </pic:spPr>
+                </pic:pic>
+              </a:graphicData>
+            </a:graphic>
+          </wp:inline>
+        </w:drawing>
+      </w:r>
+    </w:p>
+    <w:p>
+      <w:r>
         <w:t>Es besteht die Möglichkeit zwischen verschiedenen Sprachen auszuwählen.</w:t>
       </w:r>
     </w:p>
@@ -4737,7 +4981,6 @@
         </w:numPr>
       </w:pPr>
       <w:r>
-        <w:lastRenderedPageBreak/>
         <w:t>Italienisch</w:t>
       </w:r>
     </w:p>
@@ -4795,7 +5038,7 @@
                     <pic:cNvPicPr/>
                   </pic:nvPicPr>
                   <pic:blipFill>
-                    <a:blip r:embed="rId17">
+                    <a:blip r:embed="rId18">
                       <a:extLst>
                         <a:ext uri="{28A0092B-C50C-407E-A947-70E740481C1C}">
                           <a14:useLocalDpi xmlns:a14="http://schemas.microsoft.com/office/drawing/2010/main" val="0"/>
@@ -5002,6 +5245,7 @@
       </w:pPr>
       <w:bookmarkStart w:id="21" w:name="_Toc206518388"/>
       <w:r>
+        <w:lastRenderedPageBreak/>
         <w:t>Sprachbefehle im Diktatmodus</w:t>
       </w:r>
       <w:bookmarkEnd w:id="21"/>
@@ -5168,7 +5412,6 @@
       </w:pPr>
       <w:bookmarkStart w:id="23" w:name="_Toc206518390"/>
       <w:r>
-        <w:lastRenderedPageBreak/>
         <w:t>Benutzerdefinierte Befehle</w:t>
       </w:r>
       <w:bookmarkEnd w:id="23"/>
@@ -5237,25 +5480,8 @@
         <w:t xml:space="preserve"> </w:t>
       </w:r>
     </w:p>
-    <w:p>
-      <w:pPr>
-        <w:pStyle w:val="Heading1"/>
-        <w:rPr>
-          <w:lang w:val="de-CH"/>
-        </w:rPr>
-      </w:pPr>
-      <w:bookmarkStart w:id="25" w:name="_Toc206518392"/>
-      <w:r>
-        <w:rPr>
-          <w:lang w:val="de-CH"/>
-        </w:rPr>
-        <w:t>Fehlerbehebung</w:t>
-      </w:r>
-      <w:bookmarkEnd w:id="25"/>
-    </w:p>
-    <w:p/>
     <w:sectPr>
-      <w:footerReference w:type="default" r:id="rId18"/>
+      <w:footerReference w:type="default" r:id="rId19"/>
       <w:pgSz w:w="11906" w:h="16838"/>
       <w:pgMar w:top="1440" w:right="1440" w:bottom="1440" w:left="1440" w:header="708" w:footer="708" w:gutter="0"/>
       <w:pgNumType w:start="0"/>
@@ -5734,6 +5960,95 @@
     </w:lvl>
   </w:abstractNum>
   <w:abstractNum w:abstractNumId="3" w15:restartNumberingAfterBreak="0">
+    <w:nsid w:val="36076CED"/>
+    <w:multiLevelType w:val="hybridMultilevel"/>
+    <w:tmpl w:val="8E6A029E"/>
+    <w:lvl w:ilvl="0" w:tplc="2000000F">
+      <w:start w:val="1"/>
+      <w:numFmt w:val="decimal"/>
+      <w:lvlText w:val="%1."/>
+      <w:lvlJc w:val="left"/>
+      <w:pPr>
+        <w:ind w:left="720" w:hanging="360"/>
+      </w:pPr>
+      <w:rPr>
+        <w:rFonts w:hint="default"/>
+      </w:rPr>
+    </w:lvl>
+    <w:lvl w:ilvl="1" w:tplc="20000019" w:tentative="1">
+      <w:start w:val="1"/>
+      <w:numFmt w:val="lowerLetter"/>
+      <w:lvlText w:val="%2."/>
+      <w:lvlJc w:val="left"/>
+      <w:pPr>
+        <w:ind w:left="1440" w:hanging="360"/>
+      </w:pPr>
+    </w:lvl>
+    <w:lvl w:ilvl="2" w:tplc="2000001B" w:tentative="1">
+      <w:start w:val="1"/>
+      <w:numFmt w:val="lowerRoman"/>
+      <w:lvlText w:val="%3."/>
+      <w:lvlJc w:val="right"/>
+      <w:pPr>
+        <w:ind w:left="2160" w:hanging="180"/>
+      </w:pPr>
+    </w:lvl>
+    <w:lvl w:ilvl="3" w:tplc="2000000F" w:tentative="1">
+      <w:start w:val="1"/>
+      <w:numFmt w:val="decimal"/>
+      <w:lvlText w:val="%4."/>
+      <w:lvlJc w:val="left"/>
+      <w:pPr>
+        <w:ind w:left="2880" w:hanging="360"/>
+      </w:pPr>
+    </w:lvl>
+    <w:lvl w:ilvl="4" w:tplc="20000019" w:tentative="1">
+      <w:start w:val="1"/>
+      <w:numFmt w:val="lowerLetter"/>
+      <w:lvlText w:val="%5."/>
+      <w:lvlJc w:val="left"/>
+      <w:pPr>
+        <w:ind w:left="3600" w:hanging="360"/>
+      </w:pPr>
+    </w:lvl>
+    <w:lvl w:ilvl="5" w:tplc="2000001B" w:tentative="1">
+      <w:start w:val="1"/>
+      <w:numFmt w:val="lowerRoman"/>
+      <w:lvlText w:val="%6."/>
+      <w:lvlJc w:val="right"/>
+      <w:pPr>
+        <w:ind w:left="4320" w:hanging="180"/>
+      </w:pPr>
+    </w:lvl>
+    <w:lvl w:ilvl="6" w:tplc="2000000F" w:tentative="1">
+      <w:start w:val="1"/>
+      <w:numFmt w:val="decimal"/>
+      <w:lvlText w:val="%7."/>
+      <w:lvlJc w:val="left"/>
+      <w:pPr>
+        <w:ind w:left="5040" w:hanging="360"/>
+      </w:pPr>
+    </w:lvl>
+    <w:lvl w:ilvl="7" w:tplc="20000019" w:tentative="1">
+      <w:start w:val="1"/>
+      <w:numFmt w:val="lowerLetter"/>
+      <w:lvlText w:val="%8."/>
+      <w:lvlJc w:val="left"/>
+      <w:pPr>
+        <w:ind w:left="5760" w:hanging="360"/>
+      </w:pPr>
+    </w:lvl>
+    <w:lvl w:ilvl="8" w:tplc="2000001B" w:tentative="1">
+      <w:start w:val="1"/>
+      <w:numFmt w:val="lowerRoman"/>
+      <w:lvlText w:val="%9."/>
+      <w:lvlJc w:val="right"/>
+      <w:pPr>
+        <w:ind w:left="6480" w:hanging="180"/>
+      </w:pPr>
+    </w:lvl>
+  </w:abstractNum>
+  <w:abstractNum w:abstractNumId="4" w15:restartNumberingAfterBreak="0">
     <w:nsid w:val="3B8C30BC"/>
     <w:multiLevelType w:val="hybridMultilevel"/>
     <w:tmpl w:val="AAAE4A5E"/>
@@ -5819,7 +6134,7 @@
       </w:pPr>
     </w:lvl>
   </w:abstractNum>
-  <w:abstractNum w:abstractNumId="4" w15:restartNumberingAfterBreak="0">
+  <w:abstractNum w:abstractNumId="5" w15:restartNumberingAfterBreak="0">
     <w:nsid w:val="3D4127C0"/>
     <w:multiLevelType w:val="hybridMultilevel"/>
     <w:tmpl w:val="7A8A621C"/>
@@ -5908,7 +6223,7 @@
       </w:pPr>
     </w:lvl>
   </w:abstractNum>
-  <w:abstractNum w:abstractNumId="5" w15:restartNumberingAfterBreak="0">
+  <w:abstractNum w:abstractNumId="6" w15:restartNumberingAfterBreak="0">
     <w:nsid w:val="44CE609E"/>
     <w:multiLevelType w:val="hybridMultilevel"/>
     <w:tmpl w:val="C10A2646"/>
@@ -6021,7 +6336,7 @@
       </w:rPr>
     </w:lvl>
   </w:abstractNum>
-  <w:abstractNum w:abstractNumId="6" w15:restartNumberingAfterBreak="0">
+  <w:abstractNum w:abstractNumId="7" w15:restartNumberingAfterBreak="0">
     <w:nsid w:val="495458D6"/>
     <w:multiLevelType w:val="hybridMultilevel"/>
     <w:tmpl w:val="C27A7DA0"/>
@@ -6134,7 +6449,7 @@
       </w:rPr>
     </w:lvl>
   </w:abstractNum>
-  <w:abstractNum w:abstractNumId="7" w15:restartNumberingAfterBreak="0">
+  <w:abstractNum w:abstractNumId="8" w15:restartNumberingAfterBreak="0">
     <w:nsid w:val="4C3F5187"/>
     <w:multiLevelType w:val="hybridMultilevel"/>
     <w:tmpl w:val="CC4E6B06"/>
@@ -6247,7 +6562,7 @@
       </w:rPr>
     </w:lvl>
   </w:abstractNum>
-  <w:abstractNum w:abstractNumId="8" w15:restartNumberingAfterBreak="0">
+  <w:abstractNum w:abstractNumId="9" w15:restartNumberingAfterBreak="0">
     <w:nsid w:val="50F63D11"/>
     <w:multiLevelType w:val="hybridMultilevel"/>
     <w:tmpl w:val="CBECCB6C"/>
@@ -6360,7 +6675,7 @@
       </w:rPr>
     </w:lvl>
   </w:abstractNum>
-  <w:abstractNum w:abstractNumId="9" w15:restartNumberingAfterBreak="0">
+  <w:abstractNum w:abstractNumId="10" w15:restartNumberingAfterBreak="0">
     <w:nsid w:val="56B1094B"/>
     <w:multiLevelType w:val="hybridMultilevel"/>
     <w:tmpl w:val="81E80718"/>
@@ -6473,7 +6788,7 @@
       </w:rPr>
     </w:lvl>
   </w:abstractNum>
-  <w:abstractNum w:abstractNumId="10" w15:restartNumberingAfterBreak="0">
+  <w:abstractNum w:abstractNumId="11" w15:restartNumberingAfterBreak="0">
     <w:nsid w:val="589C12FC"/>
     <w:multiLevelType w:val="hybridMultilevel"/>
     <w:tmpl w:val="2416C4CA"/>
@@ -6560,7 +6875,7 @@
       </w:pPr>
     </w:lvl>
   </w:abstractNum>
-  <w:abstractNum w:abstractNumId="11" w15:restartNumberingAfterBreak="0">
+  <w:abstractNum w:abstractNumId="12" w15:restartNumberingAfterBreak="0">
     <w:nsid w:val="5B540172"/>
     <w:multiLevelType w:val="hybridMultilevel"/>
     <w:tmpl w:val="1902B8F0"/>
@@ -6672,7 +6987,7 @@
       </w:rPr>
     </w:lvl>
   </w:abstractNum>
-  <w:abstractNum w:abstractNumId="12" w15:restartNumberingAfterBreak="0">
+  <w:abstractNum w:abstractNumId="13" w15:restartNumberingAfterBreak="0">
     <w:nsid w:val="5F2D1B60"/>
     <w:multiLevelType w:val="hybridMultilevel"/>
     <w:tmpl w:val="B2D05C96"/>
@@ -6785,7 +7100,7 @@
       </w:rPr>
     </w:lvl>
   </w:abstractNum>
-  <w:abstractNum w:abstractNumId="13" w15:restartNumberingAfterBreak="0">
+  <w:abstractNum w:abstractNumId="14" w15:restartNumberingAfterBreak="0">
     <w:nsid w:val="6791050D"/>
     <w:multiLevelType w:val="hybridMultilevel"/>
     <w:tmpl w:val="D586F3D6"/>
@@ -6898,7 +7213,7 @@
       </w:rPr>
     </w:lvl>
   </w:abstractNum>
-  <w:abstractNum w:abstractNumId="14" w15:restartNumberingAfterBreak="0">
+  <w:abstractNum w:abstractNumId="15" w15:restartNumberingAfterBreak="0">
     <w:nsid w:val="72B96267"/>
     <w:multiLevelType w:val="hybridMultilevel"/>
     <w:tmpl w:val="A156D8AA"/>
@@ -7011,7 +7326,7 @@
       </w:rPr>
     </w:lvl>
   </w:abstractNum>
-  <w:abstractNum w:abstractNumId="15" w15:restartNumberingAfterBreak="0">
+  <w:abstractNum w:abstractNumId="16" w15:restartNumberingAfterBreak="0">
     <w:nsid w:val="73F249BA"/>
     <w:multiLevelType w:val="hybridMultilevel"/>
     <w:tmpl w:val="4434F05E"/>
@@ -7124,7 +7439,7 @@
       </w:rPr>
     </w:lvl>
   </w:abstractNum>
-  <w:abstractNum w:abstractNumId="16" w15:restartNumberingAfterBreak="0">
+  <w:abstractNum w:abstractNumId="17" w15:restartNumberingAfterBreak="0">
     <w:nsid w:val="7B540FC9"/>
     <w:multiLevelType w:val="hybridMultilevel"/>
     <w:tmpl w:val="68342FCC"/>
@@ -7238,61 +7553,64 @@
     </w:lvl>
   </w:abstractNum>
   <w:num w:numId="1" w16cid:durableId="1108433393">
+    <w:abstractNumId w:val="5"/>
+  </w:num>
+  <w:num w:numId="2" w16cid:durableId="97871387">
+    <w:abstractNumId w:val="11"/>
+  </w:num>
+  <w:num w:numId="3" w16cid:durableId="749305512">
     <w:abstractNumId w:val="4"/>
   </w:num>
-  <w:num w:numId="2" w16cid:durableId="97871387">
-    <w:abstractNumId w:val="10"/>
-  </w:num>
-  <w:num w:numId="3" w16cid:durableId="749305512">
-    <w:abstractNumId w:val="3"/>
-  </w:num>
   <w:num w:numId="4" w16cid:durableId="753476464">
-    <w:abstractNumId w:val="5"/>
+    <w:abstractNumId w:val="6"/>
   </w:num>
   <w:num w:numId="5" w16cid:durableId="1128668391">
-    <w:abstractNumId w:val="10"/>
+    <w:abstractNumId w:val="11"/>
     <w:lvlOverride w:ilvl="0">
       <w:startOverride w:val="1"/>
     </w:lvlOverride>
   </w:num>
   <w:num w:numId="6" w16cid:durableId="858009922">
-    <w:abstractNumId w:val="12"/>
+    <w:abstractNumId w:val="13"/>
   </w:num>
   <w:num w:numId="7" w16cid:durableId="321128000">
-    <w:abstractNumId w:val="13"/>
+    <w:abstractNumId w:val="14"/>
   </w:num>
   <w:num w:numId="8" w16cid:durableId="235359515">
+    <w:abstractNumId w:val="10"/>
+  </w:num>
+  <w:num w:numId="9" w16cid:durableId="1108937587">
+    <w:abstractNumId w:val="17"/>
+  </w:num>
+  <w:num w:numId="10" w16cid:durableId="847450532">
+    <w:abstractNumId w:val="15"/>
+  </w:num>
+  <w:num w:numId="11" w16cid:durableId="1717118076">
     <w:abstractNumId w:val="9"/>
   </w:num>
-  <w:num w:numId="9" w16cid:durableId="1108937587">
+  <w:num w:numId="12" w16cid:durableId="1922988455">
+    <w:abstractNumId w:val="7"/>
+  </w:num>
+  <w:num w:numId="13" w16cid:durableId="443351330">
     <w:abstractNumId w:val="16"/>
   </w:num>
-  <w:num w:numId="10" w16cid:durableId="847450532">
-    <w:abstractNumId w:val="14"/>
-  </w:num>
-  <w:num w:numId="11" w16cid:durableId="1717118076">
+  <w:num w:numId="14" w16cid:durableId="1343824072">
     <w:abstractNumId w:val="8"/>
-  </w:num>
-  <w:num w:numId="12" w16cid:durableId="1922988455">
-    <w:abstractNumId w:val="6"/>
-  </w:num>
-  <w:num w:numId="13" w16cid:durableId="443351330">
-    <w:abstractNumId w:val="15"/>
-  </w:num>
-  <w:num w:numId="14" w16cid:durableId="1343824072">
-    <w:abstractNumId w:val="7"/>
   </w:num>
   <w:num w:numId="15" w16cid:durableId="32198208">
     <w:abstractNumId w:val="0"/>
   </w:num>
   <w:num w:numId="16" w16cid:durableId="1437292720">
-    <w:abstractNumId w:val="11"/>
+    <w:abstractNumId w:val="12"/>
   </w:num>
   <w:num w:numId="17" w16cid:durableId="1449465746">
     <w:abstractNumId w:val="1"/>
   </w:num>
   <w:num w:numId="18" w16cid:durableId="2058041706">
     <w:abstractNumId w:val="2"/>
+  </w:num>
+  <w:num w:numId="19" w16cid:durableId="514078001">
+    <w:abstractNumId w:val="3"/>
   </w:num>
 </w:numbering>
 </file>
@@ -7909,7 +8227,6 @@
   <w:style w:type="character" w:default="1" w:styleId="DefaultParagraphFont">
     <w:name w:val="Default Paragraph Font"/>
     <w:uiPriority w:val="1"/>
-    <w:semiHidden/>
     <w:unhideWhenUsed/>
   </w:style>
   <w:style w:type="table" w:default="1" w:styleId="TableNormal">
@@ -8382,6 +8699,18 @@
       <w:ind w:left="480"/>
     </w:pPr>
   </w:style>
+  <w:style w:type="character" w:styleId="UnresolvedMention">
+    <w:name w:val="Unresolved Mention"/>
+    <w:basedOn w:val="DefaultParagraphFont"/>
+    <w:uiPriority w:val="99"/>
+    <w:semiHidden/>
+    <w:unhideWhenUsed/>
+    <w:rsid w:val="002B7EB0"/>
+    <w:rPr>
+      <w:color w:val="605E5C"/>
+      <w:shd w:val="clear" w:color="auto" w:fill="E1DFDD"/>
+    </w:rPr>
+  </w:style>
 </w:styles>
 </file>
 

--- a/Documentation/Fennec_Transcription_System_User_Manual.docx
+++ b/Documentation/Fennec_Transcription_System_User_Manual.docx
@@ -405,19 +405,8 @@
                                         <w:szCs w:val="20"/>
                                         <w:lang w:val="de-CH"/>
                                       </w:rPr>
-                                      <w:t xml:space="preserve">Beschreibung und Anleitung für die </w:t>
+                                      <w:t>Beschreibung und Anleitung für die Nutzung</w:t>
                                     </w:r>
-                                    <w:proofErr w:type="spellStart"/>
-                                    <w:r>
-                                      <w:rPr>
-                                        <w:color w:val="595959" w:themeColor="text1" w:themeTint="A6"/>
-                                        <w:sz w:val="20"/>
-                                        <w:szCs w:val="20"/>
-                                        <w:lang w:val="de-CH"/>
-                                      </w:rPr>
-                                      <w:t>Nutzungdes</w:t>
-                                    </w:r>
-                                    <w:proofErr w:type="spellEnd"/>
                                     <w:r>
                                       <w:rPr>
                                         <w:color w:val="595959" w:themeColor="text1" w:themeTint="A6"/>
@@ -427,7 +416,6 @@
                                       </w:rPr>
                                       <w:t xml:space="preserve"> </w:t>
                                     </w:r>
-                                    <w:proofErr w:type="spellStart"/>
                                     <w:r>
                                       <w:rPr>
                                         <w:color w:val="595959" w:themeColor="text1" w:themeTint="A6"/>
@@ -435,29 +423,8 @@
                                         <w:szCs w:val="20"/>
                                         <w:lang w:val="de-CH"/>
                                       </w:rPr>
-                                      <w:t>Fennec</w:t>
+                                      <w:t xml:space="preserve">des Forensic WhisperDeskZH </w:t>
                                     </w:r>
-                                    <w:proofErr w:type="spellEnd"/>
-                                    <w:r>
-                                      <w:rPr>
-                                        <w:color w:val="595959" w:themeColor="text1" w:themeTint="A6"/>
-                                        <w:sz w:val="20"/>
-                                        <w:szCs w:val="20"/>
-                                        <w:lang w:val="de-CH"/>
-                                      </w:rPr>
-                                      <w:t xml:space="preserve"> </w:t>
-                                    </w:r>
-                                    <w:proofErr w:type="spellStart"/>
-                                    <w:r>
-                                      <w:rPr>
-                                        <w:color w:val="595959" w:themeColor="text1" w:themeTint="A6"/>
-                                        <w:sz w:val="20"/>
-                                        <w:szCs w:val="20"/>
-                                        <w:lang w:val="de-CH"/>
-                                      </w:rPr>
-                                      <w:t>TranscriptionSystem</w:t>
-                                    </w:r>
-                                    <w:proofErr w:type="spellEnd"/>
                                   </w:p>
                                 </w:sdtContent>
                               </w:sdt>
@@ -544,19 +511,8 @@
                                   <w:szCs w:val="20"/>
                                   <w:lang w:val="de-CH"/>
                                 </w:rPr>
-                                <w:t xml:space="preserve">Beschreibung und Anleitung für die </w:t>
+                                <w:t>Beschreibung und Anleitung für die Nutzung</w:t>
                               </w:r>
-                              <w:proofErr w:type="spellStart"/>
-                              <w:r>
-                                <w:rPr>
-                                  <w:color w:val="595959" w:themeColor="text1" w:themeTint="A6"/>
-                                  <w:sz w:val="20"/>
-                                  <w:szCs w:val="20"/>
-                                  <w:lang w:val="de-CH"/>
-                                </w:rPr>
-                                <w:t>Nutzungdes</w:t>
-                              </w:r>
-                              <w:proofErr w:type="spellEnd"/>
                               <w:r>
                                 <w:rPr>
                                   <w:color w:val="595959" w:themeColor="text1" w:themeTint="A6"/>
@@ -566,7 +522,6 @@
                                 </w:rPr>
                                 <w:t xml:space="preserve"> </w:t>
                               </w:r>
-                              <w:proofErr w:type="spellStart"/>
                               <w:r>
                                 <w:rPr>
                                   <w:color w:val="595959" w:themeColor="text1" w:themeTint="A6"/>
@@ -574,29 +529,8 @@
                                   <w:szCs w:val="20"/>
                                   <w:lang w:val="de-CH"/>
                                 </w:rPr>
-                                <w:t>Fennec</w:t>
+                                <w:t xml:space="preserve">des Forensic WhisperDeskZH </w:t>
                               </w:r>
-                              <w:proofErr w:type="spellEnd"/>
-                              <w:r>
-                                <w:rPr>
-                                  <w:color w:val="595959" w:themeColor="text1" w:themeTint="A6"/>
-                                  <w:sz w:val="20"/>
-                                  <w:szCs w:val="20"/>
-                                  <w:lang w:val="de-CH"/>
-                                </w:rPr>
-                                <w:t xml:space="preserve"> </w:t>
-                              </w:r>
-                              <w:proofErr w:type="spellStart"/>
-                              <w:r>
-                                <w:rPr>
-                                  <w:color w:val="595959" w:themeColor="text1" w:themeTint="A6"/>
-                                  <w:sz w:val="20"/>
-                                  <w:szCs w:val="20"/>
-                                  <w:lang w:val="de-CH"/>
-                                </w:rPr>
-                                <w:t>TranscriptionSystem</w:t>
-                              </w:r>
-                              <w:proofErr w:type="spellEnd"/>
                             </w:p>
                           </w:sdtContent>
                         </w:sdt>
@@ -917,7 +851,6 @@
                                 <w:sdt>
                                   <w:sdtPr>
                                     <w:rPr>
-                                      <w:caps/>
                                       <w:color w:val="156082" w:themeColor="accent1"/>
                                       <w:sz w:val="64"/>
                                       <w:szCs w:val="64"/>
@@ -931,12 +864,19 @@
                                   <w:sdtContent>
                                     <w:r>
                                       <w:rPr>
-                                        <w:caps/>
                                         <w:color w:val="156082" w:themeColor="accent1"/>
                                         <w:sz w:val="64"/>
                                         <w:szCs w:val="64"/>
                                       </w:rPr>
-                                      <w:t>Fennec Transcription System</w:t>
+                                      <w:t>Forensic WhisperDesk</w:t>
+                                    </w:r>
+                                    <w:r>
+                                      <w:rPr>
+                                        <w:color w:val="156082" w:themeColor="accent1"/>
+                                        <w:sz w:val="64"/>
+                                        <w:szCs w:val="64"/>
+                                      </w:rPr>
+                                      <w:t>ZH</w:t>
                                     </w:r>
                                   </w:sdtContent>
                                 </w:sdt>
@@ -1015,7 +955,6 @@
                           <w:sdt>
                             <w:sdtPr>
                               <w:rPr>
-                                <w:caps/>
                                 <w:color w:val="156082" w:themeColor="accent1"/>
                                 <w:sz w:val="64"/>
                                 <w:szCs w:val="64"/>
@@ -1029,12 +968,19 @@
                             <w:sdtContent>
                               <w:r>
                                 <w:rPr>
-                                  <w:caps/>
                                   <w:color w:val="156082" w:themeColor="accent1"/>
                                   <w:sz w:val="64"/>
                                   <w:szCs w:val="64"/>
                                 </w:rPr>
-                                <w:t>Fennec Transcription System</w:t>
+                                <w:t>Forensic WhisperDesk</w:t>
+                              </w:r>
+                              <w:r>
+                                <w:rPr>
+                                  <w:color w:val="156082" w:themeColor="accent1"/>
+                                  <w:sz w:val="64"/>
+                                  <w:szCs w:val="64"/>
+                                </w:rPr>
+                                <w:t>ZH</w:t>
                               </w:r>
                             </w:sdtContent>
                           </w:sdt>
@@ -3156,20 +3102,20 @@
       <w:r>
         <w:t xml:space="preserve">Forensic </w:t>
       </w:r>
+      <w:bookmarkStart w:id="1" w:name="_Hlk206774234"/>
+      <w:r>
+        <w:t>WhisperDeskZH</w:t>
+      </w:r>
+      <w:bookmarkEnd w:id="1"/>
+      <w:r>
+        <w:t xml:space="preserve"> ist ein Add-In für Microsoft Word, das die Transkription von Sprache in Text in Echtzeit ermöglicht. Es verwendet fortschrittliche KI-Modelle (</w:t>
+      </w:r>
       <w:proofErr w:type="spellStart"/>
       <w:r>
-        <w:t>WhisperDeskZH</w:t>
+        <w:t>Whisper</w:t>
       </w:r>
       <w:proofErr w:type="spellEnd"/>
       <w:r>
-        <w:t xml:space="preserve"> ist ein Add-In für Microsoft Word, das die Transkription von Sprache in Text in Echtzeit ermöglicht. Es verwendet fortschrittliche KI-Modelle (</w:t>
-      </w:r>
-      <w:proofErr w:type="spellStart"/>
-      <w:r>
-        <w:t>Whisper</w:t>
-      </w:r>
-      <w:proofErr w:type="spellEnd"/>
-      <w:r>
         <w:t xml:space="preserve">), um Ihre gesprochenen Worte direkt </w:t>
       </w:r>
       <w:r>
@@ -3189,11 +3135,11 @@
       <w:pPr>
         <w:pStyle w:val="Heading2"/>
       </w:pPr>
-      <w:bookmarkStart w:id="1" w:name="_Toc206518368"/>
+      <w:bookmarkStart w:id="2" w:name="_Toc206518368"/>
       <w:r>
         <w:t>Wichtigste Merkmale:</w:t>
       </w:r>
-      <w:bookmarkEnd w:id="1"/>
+      <w:bookmarkEnd w:id="2"/>
     </w:p>
     <w:p>
       <w:pPr>
@@ -3263,27 +3209,27 @@
           <w:lang w:val="de-CH"/>
         </w:rPr>
       </w:pPr>
-      <w:bookmarkStart w:id="2" w:name="_Toc206518369"/>
+      <w:bookmarkStart w:id="3" w:name="_Toc206518369"/>
       <w:r>
         <w:rPr>
           <w:lang w:val="de-CH"/>
         </w:rPr>
         <w:t>Voraussetzungen</w:t>
       </w:r>
-      <w:bookmarkEnd w:id="2"/>
+      <w:bookmarkEnd w:id="3"/>
     </w:p>
     <w:p>
       <w:pPr>
         <w:pStyle w:val="Heading2"/>
       </w:pPr>
-      <w:bookmarkStart w:id="3" w:name="_Toc206518370"/>
+      <w:bookmarkStart w:id="4" w:name="_Toc206518370"/>
       <w:r>
         <w:t xml:space="preserve">Minimale </w:t>
       </w:r>
       <w:r>
         <w:t>Systemanforderungen</w:t>
       </w:r>
-      <w:bookmarkEnd w:id="3"/>
+      <w:bookmarkEnd w:id="4"/>
     </w:p>
     <w:p>
       <w:r>
@@ -3386,11 +3332,11 @@
       <w:pPr>
         <w:pStyle w:val="Heading2"/>
       </w:pPr>
-      <w:bookmarkStart w:id="4" w:name="_Toc206518371"/>
+      <w:bookmarkStart w:id="5" w:name="_Toc206518371"/>
       <w:r>
         <w:t>Empfohlene Systemanforderungen</w:t>
       </w:r>
-      <w:bookmarkEnd w:id="4"/>
+      <w:bookmarkEnd w:id="5"/>
     </w:p>
     <w:p>
       <w:r>
@@ -3485,7 +3431,7 @@
           <w:lang w:val="de-CH"/>
         </w:rPr>
       </w:pPr>
-      <w:bookmarkStart w:id="5" w:name="_Toc206518372"/>
+      <w:bookmarkStart w:id="6" w:name="_Toc206518372"/>
       <w:r>
         <w:rPr>
           <w:lang w:val="de-CH"/>
@@ -3493,7 +3439,7 @@
         <w:lastRenderedPageBreak/>
         <w:t>Wichtige Begriffe &amp; Symbole</w:t>
       </w:r>
-      <w:bookmarkEnd w:id="5"/>
+      <w:bookmarkEnd w:id="6"/>
     </w:p>
     <w:p>
       <w:r>
@@ -3569,7 +3515,7 @@
           <w:lang w:val="de-CH"/>
         </w:rPr>
       </w:pPr>
-      <w:bookmarkStart w:id="6" w:name="_Toc206518373"/>
+      <w:bookmarkStart w:id="7" w:name="_Toc206518373"/>
       <w:r>
         <w:rPr>
           <w:lang w:val="de-CH"/>
@@ -3577,17 +3523,17 @@
         <w:lastRenderedPageBreak/>
         <w:t>Installation</w:t>
       </w:r>
-      <w:bookmarkEnd w:id="6"/>
+      <w:bookmarkEnd w:id="7"/>
     </w:p>
     <w:p>
       <w:pPr>
         <w:pStyle w:val="Heading2"/>
       </w:pPr>
-      <w:bookmarkStart w:id="7" w:name="_Toc206518374"/>
+      <w:bookmarkStart w:id="8" w:name="_Toc206518374"/>
       <w:r>
         <w:t>Schritt für Schritt</w:t>
       </w:r>
-      <w:bookmarkEnd w:id="7"/>
+      <w:bookmarkEnd w:id="8"/>
     </w:p>
     <w:p>
       <w:pPr>
@@ -3641,27 +3587,7 @@
             <w:bCs/>
             <w:lang w:val="de-DE"/>
           </w:rPr>
-          <w:t>/Forensic-</w:t>
-        </w:r>
-        <w:proofErr w:type="spellStart"/>
-        <w:r>
-          <w:rPr>
-            <w:rStyle w:val="Hyperlink"/>
-            <w:b/>
-            <w:bCs/>
-            <w:lang w:val="de-DE"/>
-          </w:rPr>
-          <w:t>WhisperDeskZH</w:t>
-        </w:r>
-        <w:proofErr w:type="spellEnd"/>
-        <w:r>
-          <w:rPr>
-            <w:rStyle w:val="Hyperlink"/>
-            <w:b/>
-            <w:bCs/>
-            <w:lang w:val="de-DE"/>
-          </w:rPr>
-          <w:t>-Word-Add-In</w:t>
+          <w:t>/Forensic-WhisperDeskZH-Word-Add-In</w:t>
         </w:r>
       </w:hyperlink>
     </w:p>
@@ -3699,27 +3625,10 @@
           <w:b/>
           <w:bCs/>
         </w:rPr>
-        <w:t xml:space="preserve">Laden Sie ALLE Teile </w:t>
-      </w:r>
-      <w:proofErr w:type="gramStart"/>
-      <w:r>
-        <w:rPr>
-          <w:b/>
-          <w:bCs/>
-        </w:rPr>
-        <w:t>herunter</w:t>
-      </w:r>
-      <w:proofErr w:type="gramEnd"/>
-      <w:r>
-        <w:t xml:space="preserve"> welche </w:t>
-      </w:r>
-      <w:proofErr w:type="gramStart"/>
-      <w:r>
-        <w:t>nach folgendem</w:t>
-      </w:r>
-      <w:proofErr w:type="gramEnd"/>
-      <w:r>
-        <w:t xml:space="preserve"> Muster </w:t>
+        <w:t>Laden Sie ALLE Teile herunter</w:t>
+      </w:r>
+      <w:r>
+        <w:t xml:space="preserve"> welche nach folgendem Muster </w:t>
       </w:r>
       <w:proofErr w:type="spellStart"/>
       <w:r>
@@ -3886,15 +3795,14 @@
           <w:b/>
           <w:bCs/>
         </w:rPr>
-        <w:t xml:space="preserve">Wichtig: die setup.exe Datei nicht aus dem Ordner herausziehen. Sie muss neben </w:t>
-      </w:r>
-      <w:proofErr w:type="gramStart"/>
+        <w:t>WICHTIG</w:t>
+      </w:r>
       <w:r>
         <w:rPr>
           <w:b/>
           <w:bCs/>
         </w:rPr>
-        <w:t>der .</w:t>
+        <w:t>: die setup.exe Datei nicht aus dem Ordner herausziehen. Sie muss neben der .</w:t>
       </w:r>
       <w:proofErr w:type="spellStart"/>
       <w:r>
@@ -3905,7 +3813,6 @@
         <w:t>vsto</w:t>
       </w:r>
       <w:proofErr w:type="spellEnd"/>
-      <w:proofErr w:type="gramEnd"/>
       <w:r>
         <w:rPr>
           <w:b/>
@@ -3954,14 +3861,14 @@
           <w:lang w:val="de-CH"/>
         </w:rPr>
       </w:pPr>
-      <w:bookmarkStart w:id="8" w:name="_Toc206518375"/>
+      <w:bookmarkStart w:id="9" w:name="_Toc206518375"/>
       <w:r>
         <w:rPr>
           <w:lang w:val="de-CH"/>
         </w:rPr>
         <w:t>Erste Schritte</w:t>
       </w:r>
-      <w:bookmarkEnd w:id="8"/>
+      <w:bookmarkEnd w:id="9"/>
       <w:r>
         <w:rPr>
           <w:lang w:val="de-CH"/>
@@ -3973,11 +3880,11 @@
       <w:pPr>
         <w:pStyle w:val="Heading2"/>
       </w:pPr>
-      <w:bookmarkStart w:id="9" w:name="_Toc206518376"/>
+      <w:bookmarkStart w:id="10" w:name="_Toc206518376"/>
       <w:r>
         <w:t>Erster Start</w:t>
       </w:r>
-      <w:bookmarkEnd w:id="9"/>
+      <w:bookmarkEnd w:id="10"/>
     </w:p>
     <w:p>
       <w:r>
@@ -4012,12 +3919,12 @@
       <w:pPr>
         <w:pStyle w:val="Heading2"/>
       </w:pPr>
-      <w:bookmarkStart w:id="10" w:name="_Toc206518377"/>
+      <w:bookmarkStart w:id="11" w:name="_Toc206518377"/>
       <w:r>
         <w:lastRenderedPageBreak/>
         <w:t>Einfache Transkription</w:t>
       </w:r>
-      <w:bookmarkEnd w:id="10"/>
+      <w:bookmarkEnd w:id="11"/>
     </w:p>
     <w:p>
       <w:r>
@@ -4127,24 +4034,24 @@
           <w:lang w:val="de-CH"/>
         </w:rPr>
       </w:pPr>
-      <w:bookmarkStart w:id="11" w:name="_Toc206518378"/>
+      <w:bookmarkStart w:id="12" w:name="_Toc206518378"/>
       <w:r>
         <w:rPr>
           <w:lang w:val="de-CH"/>
         </w:rPr>
         <w:t>User Interface</w:t>
       </w:r>
-      <w:bookmarkEnd w:id="11"/>
+      <w:bookmarkEnd w:id="12"/>
     </w:p>
     <w:p>
       <w:pPr>
         <w:pStyle w:val="Heading2"/>
       </w:pPr>
-      <w:bookmarkStart w:id="12" w:name="_Toc206518379"/>
+      <w:bookmarkStart w:id="13" w:name="_Toc206518379"/>
       <w:r>
         <w:t>Steuerelemente</w:t>
       </w:r>
-      <w:bookmarkEnd w:id="12"/>
+      <w:bookmarkEnd w:id="13"/>
     </w:p>
     <w:p>
       <w:r>
@@ -4152,8 +4059,8 @@
           <w:noProof/>
         </w:rPr>
         <w:drawing>
-          <wp:inline distT="0" distB="0" distL="0" distR="0" wp14:anchorId="697C40F3" wp14:editId="5187B1F6">
-            <wp:extent cx="5731510" cy="921851"/>
+          <wp:inline distT="0" distB="0" distL="0" distR="0" wp14:anchorId="697C40F3" wp14:editId="6D8D4169">
+            <wp:extent cx="5579624" cy="921851"/>
             <wp:effectExtent l="0" t="0" r="2540" b="0"/>
             <wp:docPr id="1601127594" name="Picture 1"/>
             <wp:cNvGraphicFramePr>
@@ -4181,7 +4088,7 @@
                   <pic:spPr>
                     <a:xfrm>
                       <a:off x="0" y="0"/>
-                      <a:ext cx="5731510" cy="921851"/>
+                      <a:ext cx="5579624" cy="921851"/>
                     </a:xfrm>
                     <a:prstGeom prst="rect">
                       <a:avLst/>
@@ -4213,11 +4120,11 @@
       <w:pPr>
         <w:pStyle w:val="Heading3"/>
       </w:pPr>
-      <w:bookmarkStart w:id="13" w:name="_Toc206518380"/>
+      <w:bookmarkStart w:id="14" w:name="_Toc206518380"/>
       <w:r>
         <w:t>Zuhören Starten/Beenden</w:t>
       </w:r>
-      <w:bookmarkEnd w:id="13"/>
+      <w:bookmarkEnd w:id="14"/>
     </w:p>
     <w:p>
       <w:r>
@@ -4225,10 +4132,10 @@
           <w:noProof/>
         </w:rPr>
         <w:drawing>
-          <wp:inline distT="0" distB="0" distL="0" distR="0" wp14:anchorId="1785A1FF" wp14:editId="728910E4">
-            <wp:extent cx="5731510" cy="922020"/>
-            <wp:effectExtent l="0" t="0" r="2540" b="0"/>
-            <wp:docPr id="545636311" name="Picture 7" descr="A screenshot of a computer&#10;&#10;AI-generated content may be incorrect."/>
+          <wp:inline distT="0" distB="0" distL="0" distR="0" wp14:anchorId="1785A1FF" wp14:editId="73074FB3">
+            <wp:extent cx="5580647" cy="922020"/>
+            <wp:effectExtent l="0" t="0" r="1270" b="0"/>
+            <wp:docPr id="545636311" name="Picture 7"/>
             <wp:cNvGraphicFramePr>
               <a:graphicFrameLocks xmlns:a="http://schemas.openxmlformats.org/drawingml/2006/main" noChangeAspect="1"/>
             </wp:cNvGraphicFramePr>
@@ -4236,7 +4143,7 @@
               <a:graphicData uri="http://schemas.openxmlformats.org/drawingml/2006/picture">
                 <pic:pic xmlns:pic="http://schemas.openxmlformats.org/drawingml/2006/picture">
                   <pic:nvPicPr>
-                    <pic:cNvPr id="545636311" name="Picture 7" descr="A screenshot of a computer&#10;&#10;AI-generated content may be incorrect."/>
+                    <pic:cNvPr id="545636311" name="Picture 7"/>
                     <pic:cNvPicPr/>
                   </pic:nvPicPr>
                   <pic:blipFill>
@@ -4254,7 +4161,7 @@
                   <pic:spPr>
                     <a:xfrm>
                       <a:off x="0" y="0"/>
-                      <a:ext cx="5731510" cy="922020"/>
+                      <a:ext cx="5580647" cy="922020"/>
                     </a:xfrm>
                     <a:prstGeom prst="rect">
                       <a:avLst/>
@@ -4346,7 +4253,7 @@
       <w:pPr>
         <w:pStyle w:val="Heading3"/>
       </w:pPr>
-      <w:bookmarkStart w:id="14" w:name="_Toc206518381"/>
+      <w:bookmarkStart w:id="15" w:name="_Toc206518381"/>
       <w:r>
         <w:lastRenderedPageBreak/>
         <w:t xml:space="preserve">Diktat </w:t>
@@ -4363,7 +4270,7 @@
       <w:r>
         <w:t>Beenden</w:t>
       </w:r>
-      <w:bookmarkEnd w:id="14"/>
+      <w:bookmarkEnd w:id="15"/>
     </w:p>
     <w:p>
       <w:r>
@@ -4371,8 +4278,8 @@
           <w:noProof/>
         </w:rPr>
         <w:drawing>
-          <wp:inline distT="0" distB="0" distL="0" distR="0" wp14:anchorId="357B305C" wp14:editId="556CD571">
-            <wp:extent cx="5729605" cy="921544"/>
+          <wp:inline distT="0" distB="0" distL="0" distR="0" wp14:anchorId="357B305C" wp14:editId="0773E841">
+            <wp:extent cx="5577766" cy="921544"/>
             <wp:effectExtent l="0" t="0" r="4445" b="0"/>
             <wp:docPr id="25417018" name="Picture 6"/>
             <wp:cNvGraphicFramePr>
@@ -4402,7 +4309,7 @@
                   <pic:spPr bwMode="auto">
                     <a:xfrm>
                       <a:off x="0" y="0"/>
-                      <a:ext cx="5729605" cy="921544"/>
+                      <a:ext cx="5577766" cy="921544"/>
                     </a:xfrm>
                     <a:prstGeom prst="rect">
                       <a:avLst/>
@@ -4486,11 +4393,11 @@
       <w:pPr>
         <w:pStyle w:val="Heading3"/>
       </w:pPr>
-      <w:bookmarkStart w:id="15" w:name="_Toc206518382"/>
+      <w:bookmarkStart w:id="16" w:name="_Toc206518382"/>
       <w:r>
         <w:t>Mikrofonauswahl</w:t>
       </w:r>
-      <w:bookmarkEnd w:id="15"/>
+      <w:bookmarkEnd w:id="16"/>
     </w:p>
     <w:p>
       <w:r>
@@ -4498,8 +4405,8 @@
           <w:noProof/>
         </w:rPr>
         <w:drawing>
-          <wp:inline distT="0" distB="0" distL="0" distR="0" wp14:anchorId="23B3D516" wp14:editId="7571FDB4">
-            <wp:extent cx="5729605" cy="921544"/>
+          <wp:inline distT="0" distB="0" distL="0" distR="0" wp14:anchorId="23B3D516" wp14:editId="4D4BE1C0">
+            <wp:extent cx="5577766" cy="921544"/>
             <wp:effectExtent l="0" t="0" r="4445" b="0"/>
             <wp:docPr id="339508576" name="Picture 7"/>
             <wp:cNvGraphicFramePr>
@@ -4529,7 +4436,7 @@
                   <pic:spPr bwMode="auto">
                     <a:xfrm>
                       <a:off x="0" y="0"/>
-                      <a:ext cx="5729605" cy="921544"/>
+                      <a:ext cx="5577766" cy="921544"/>
                     </a:xfrm>
                     <a:prstGeom prst="rect">
                       <a:avLst/>
@@ -4606,11 +4513,11 @@
       <w:pPr>
         <w:pStyle w:val="Heading3"/>
       </w:pPr>
-      <w:bookmarkStart w:id="16" w:name="_Toc206518383"/>
+      <w:bookmarkStart w:id="17" w:name="_Toc206518383"/>
       <w:r>
         <w:t>Modelauswahl</w:t>
       </w:r>
-      <w:bookmarkEnd w:id="16"/>
+      <w:bookmarkEnd w:id="17"/>
     </w:p>
     <w:p>
       <w:r>
@@ -4618,8 +4525,8 @@
           <w:noProof/>
         </w:rPr>
         <w:drawing>
-          <wp:inline distT="0" distB="0" distL="0" distR="0" wp14:anchorId="5BB83FF0" wp14:editId="7C9C413E">
-            <wp:extent cx="5729605" cy="921544"/>
+          <wp:inline distT="0" distB="0" distL="0" distR="0" wp14:anchorId="5BB83FF0" wp14:editId="398D358C">
+            <wp:extent cx="5577766" cy="921544"/>
             <wp:effectExtent l="0" t="0" r="4445" b="0"/>
             <wp:docPr id="1521394877" name="Picture 9"/>
             <wp:cNvGraphicFramePr>
@@ -4649,7 +4556,7 @@
                   <pic:spPr bwMode="auto">
                     <a:xfrm>
                       <a:off x="0" y="0"/>
-                      <a:ext cx="5729605" cy="921544"/>
+                      <a:ext cx="5577766" cy="921544"/>
                     </a:xfrm>
                     <a:prstGeom prst="rect">
                       <a:avLst/>
@@ -4862,12 +4769,12 @@
       <w:pPr>
         <w:pStyle w:val="Heading3"/>
       </w:pPr>
-      <w:bookmarkStart w:id="17" w:name="_Toc206518384"/>
+      <w:bookmarkStart w:id="18" w:name="_Toc206518384"/>
       <w:r>
         <w:lastRenderedPageBreak/>
         <w:t>Sprachauswahl</w:t>
       </w:r>
-      <w:bookmarkEnd w:id="17"/>
+      <w:bookmarkEnd w:id="18"/>
     </w:p>
     <w:p>
       <w:r>
@@ -4875,8 +4782,8 @@
           <w:noProof/>
         </w:rPr>
         <w:drawing>
-          <wp:inline distT="0" distB="0" distL="0" distR="0" wp14:anchorId="66B1A6D1" wp14:editId="318A322F">
-            <wp:extent cx="5729605" cy="921544"/>
+          <wp:inline distT="0" distB="0" distL="0" distR="0" wp14:anchorId="66B1A6D1" wp14:editId="778A3E74">
+            <wp:extent cx="5577766" cy="921544"/>
             <wp:effectExtent l="0" t="0" r="4445" b="0"/>
             <wp:docPr id="1754484078" name="Picture 8"/>
             <wp:cNvGraphicFramePr>
@@ -4906,7 +4813,7 @@
                   <pic:spPr bwMode="auto">
                     <a:xfrm>
                       <a:off x="0" y="0"/>
-                      <a:ext cx="5729605" cy="921544"/>
+                      <a:ext cx="5577766" cy="921544"/>
                     </a:xfrm>
                     <a:prstGeom prst="rect">
                       <a:avLst/>
@@ -5000,22 +4907,160 @@
       <w:pPr>
         <w:pStyle w:val="Heading3"/>
       </w:pPr>
-      <w:bookmarkStart w:id="18" w:name="_Toc206518385"/>
+      <w:r>
+        <w:t>Modeleinstellungen</w:t>
+      </w:r>
+    </w:p>
+    <w:p>
+      <w:pPr>
+        <w:rPr>
+          <w:lang w:val="de-DE"/>
+        </w:rPr>
+      </w:pPr>
+      <w:r>
+        <w:rPr>
+          <w:lang w:val="de-DE"/>
+        </w:rPr>
+        <w:t>Der Forensic WhisperDeskZH ermöglicht d</w:t>
+      </w:r>
+      <w:r>
+        <w:rPr>
+          <w:lang w:val="de-DE"/>
+        </w:rPr>
+        <w:t xml:space="preserve">as anpassen zweier Einstellungen, welche direkten Einfluss auf die Echtzeittranskription nehmen. </w:t>
+      </w:r>
+    </w:p>
+    <w:p>
+      <w:pPr>
+        <w:pStyle w:val="Heading4"/>
+        <w:rPr>
+          <w:lang w:val="de-DE"/>
+        </w:rPr>
+      </w:pPr>
+      <w:r>
+        <w:rPr>
+          <w:lang w:val="de-DE"/>
+        </w:rPr>
+        <w:t>Dauer der Stille zwischen Wörtern</w:t>
+      </w:r>
+    </w:p>
+    <w:p>
+      <w:pPr>
+        <w:rPr>
+          <w:lang w:val="de-DE"/>
+        </w:rPr>
+      </w:pPr>
+      <w:r>
+        <w:rPr>
+          <w:lang w:val="de-DE"/>
+        </w:rPr>
+        <w:t>Der Wert „</w:t>
+      </w:r>
+      <w:r>
+        <w:rPr>
+          <w:lang w:val="de-DE"/>
+        </w:rPr>
+        <w:t>Dauer der Stille zwischen Wörtern</w:t>
+      </w:r>
+      <w:r>
+        <w:rPr>
+          <w:lang w:val="de-DE"/>
+        </w:rPr>
+        <w:t>„ definiert die Anzahl Sekunden, welche vom Add-in als Pause zwischen Wörtern wahrgenommen werden. Dies hat direkten Einfluss darauf, wo im Satz das Add-in die Audioaufnahme transkribiert.</w:t>
+      </w:r>
+    </w:p>
+    <w:p>
+      <w:pPr>
+        <w:rPr>
+          <w:lang w:val="de-DE"/>
+        </w:rPr>
+      </w:pPr>
+      <w:r>
+        <w:rPr>
+          <w:lang w:val="de-DE"/>
+        </w:rPr>
+        <w:t xml:space="preserve">Für langsame Sprecher sollte dieser Wert erhöht werden, spricht man eher langsam kann er reduziert werden. </w:t>
+      </w:r>
+    </w:p>
+    <w:p>
+      <w:pPr>
+        <w:pStyle w:val="Heading4"/>
+        <w:rPr>
+          <w:lang w:val="de-DE"/>
+        </w:rPr>
+      </w:pPr>
+      <w:r>
+        <w:rPr>
+          <w:lang w:val="de-DE"/>
+        </w:rPr>
+        <w:t>Minimale Dauer von Audioblöcken</w:t>
+      </w:r>
+    </w:p>
+    <w:p>
+      <w:pPr>
+        <w:rPr>
+          <w:lang w:val="de-DE"/>
+        </w:rPr>
+      </w:pPr>
+      <w:r>
+        <w:rPr>
+          <w:lang w:val="de-DE"/>
+        </w:rPr>
+        <w:t>Die Minimale Dauer von Audioblöcken ist die untere Grenze für die Häufigkeit in der Audioblöcke transkribiert werden. Ein tieferer Wert steigert die Kadenz in welcher neu Transkribierter Text eingefügt wird, ein hoher Wert senkt diese.</w:t>
+      </w:r>
+    </w:p>
+    <w:p>
+      <w:pPr>
+        <w:rPr>
+          <w:b/>
+          <w:bCs/>
+          <w:lang w:val="de-DE"/>
+        </w:rPr>
+      </w:pPr>
+      <w:r>
+        <w:rPr>
+          <w:b/>
+          <w:bCs/>
+          <w:lang w:val="de-DE"/>
+        </w:rPr>
+        <w:t>ACHTUNG: Mit höherer Kadenz sinkt die Genauigkeit der Transkription!</w:t>
+      </w:r>
+    </w:p>
+    <w:p>
+      <w:pPr>
+        <w:pStyle w:val="Heading3"/>
+        <w:rPr>
+          <w:lang w:val="de-DE"/>
+        </w:rPr>
+      </w:pPr>
+      <w:bookmarkStart w:id="19" w:name="_Toc206518385"/>
       <w:proofErr w:type="spellStart"/>
       <w:r>
+        <w:rPr>
+          <w:lang w:val="de-DE"/>
+        </w:rPr>
         <w:t>Reset</w:t>
       </w:r>
       <w:proofErr w:type="spellEnd"/>
       <w:r>
+        <w:rPr>
+          <w:lang w:val="de-DE"/>
+        </w:rPr>
         <w:t>-</w:t>
       </w:r>
       <w:r>
+        <w:rPr>
+          <w:lang w:val="de-DE"/>
+        </w:rPr>
         <w:t>K</w:t>
       </w:r>
       <w:r>
+        <w:rPr>
+          <w:lang w:val="de-DE"/>
+        </w:rPr>
         <w:t>nopf</w:t>
       </w:r>
-      <w:bookmarkEnd w:id="18"/>
+      <w:bookmarkEnd w:id="19"/>
     </w:p>
     <w:p>
       <w:r>
@@ -5023,10 +5068,10 @@
           <w:noProof/>
         </w:rPr>
         <w:drawing>
-          <wp:inline distT="0" distB="0" distL="0" distR="0" wp14:anchorId="5BAC54EF" wp14:editId="55012207">
-            <wp:extent cx="5731510" cy="922020"/>
-            <wp:effectExtent l="0" t="0" r="2540" b="0"/>
-            <wp:docPr id="1281069756" name="Picture 6" descr="A screenshot of a computer&#10;&#10;AI-generated content may be incorrect."/>
+          <wp:inline distT="0" distB="0" distL="0" distR="0" wp14:anchorId="5BAC54EF" wp14:editId="6BCBDB26">
+            <wp:extent cx="5580647" cy="922020"/>
+            <wp:effectExtent l="0" t="0" r="1270" b="0"/>
+            <wp:docPr id="1281069756" name="Picture 6"/>
             <wp:cNvGraphicFramePr>
               <a:graphicFrameLocks xmlns:a="http://schemas.openxmlformats.org/drawingml/2006/main" noChangeAspect="1"/>
             </wp:cNvGraphicFramePr>
@@ -5034,7 +5079,7 @@
               <a:graphicData uri="http://schemas.openxmlformats.org/drawingml/2006/picture">
                 <pic:pic xmlns:pic="http://schemas.openxmlformats.org/drawingml/2006/picture">
                   <pic:nvPicPr>
-                    <pic:cNvPr id="1281069756" name="Picture 6" descr="A screenshot of a computer&#10;&#10;AI-generated content may be incorrect."/>
+                    <pic:cNvPr id="1281069756" name="Picture 6"/>
                     <pic:cNvPicPr/>
                   </pic:nvPicPr>
                   <pic:blipFill>
@@ -5052,7 +5097,7 @@
                   <pic:spPr>
                     <a:xfrm>
                       <a:off x="0" y="0"/>
-                      <a:ext cx="5731510" cy="922020"/>
+                      <a:ext cx="5580647" cy="922020"/>
                     </a:xfrm>
                     <a:prstGeom prst="rect">
                       <a:avLst/>
@@ -5087,6 +5132,7 @@
         </w:numPr>
       </w:pPr>
       <w:r>
+        <w:lastRenderedPageBreak/>
         <w:t>Silence Threshold wird auf 0.5 Sekunden gesetzt.</w:t>
       </w:r>
     </w:p>
@@ -5124,24 +5170,24 @@
           <w:lang w:val="de-CH"/>
         </w:rPr>
       </w:pPr>
-      <w:bookmarkStart w:id="19" w:name="_Toc206518386"/>
+      <w:bookmarkStart w:id="20" w:name="_Toc206518386"/>
       <w:r>
         <w:rPr>
           <w:lang w:val="de-CH"/>
         </w:rPr>
         <w:t>Sprachbefehle &amp; Satzzeichen</w:t>
       </w:r>
-      <w:bookmarkEnd w:id="19"/>
+      <w:bookmarkEnd w:id="20"/>
     </w:p>
     <w:p>
       <w:pPr>
         <w:pStyle w:val="Heading2"/>
       </w:pPr>
-      <w:bookmarkStart w:id="20" w:name="_Toc206518387"/>
+      <w:bookmarkStart w:id="21" w:name="_Toc206518387"/>
       <w:r>
         <w:t>Sprachbefehle im Zuhörer Modus</w:t>
       </w:r>
-      <w:bookmarkEnd w:id="20"/>
+      <w:bookmarkEnd w:id="21"/>
     </w:p>
     <w:p>
       <w:pPr>
@@ -5193,49 +5239,57 @@
         <w:rPr>
           <w:b/>
           <w:bCs/>
-        </w:rPr>
-        <w:t xml:space="preserve">Achtung: Beide Befehle funktionieren nur wenn der Zuhörmodus über den </w:t>
+          <w:lang w:val="de-DE"/>
+        </w:rPr>
+        <w:t>ACHTUNG</w:t>
       </w:r>
       <w:r>
         <w:rPr>
           <w:b/>
           <w:bCs/>
         </w:rPr>
-        <w:t>«</w:t>
+        <w:t xml:space="preserve">: Beide Befehle funktionieren nur wenn der Zuhörmodus über den </w:t>
       </w:r>
       <w:r>
         <w:rPr>
           <w:b/>
           <w:bCs/>
         </w:rPr>
-        <w:t>Zuhörmodus Starten</w:t>
+        <w:t>«</w:t>
       </w:r>
       <w:r>
         <w:rPr>
           <w:b/>
           <w:bCs/>
         </w:rPr>
-        <w:t>/</w:t>
+        <w:t>Zuhörmodus Starten</w:t>
       </w:r>
       <w:r>
         <w:rPr>
           <w:b/>
           <w:bCs/>
         </w:rPr>
-        <w:t>Beenden</w:t>
+        <w:t>/</w:t>
       </w:r>
       <w:r>
         <w:rPr>
           <w:b/>
           <w:bCs/>
         </w:rPr>
-        <w:t>»</w:t>
+        <w:t>Beenden</w:t>
       </w:r>
       <w:r>
         <w:rPr>
           <w:b/>
           <w:bCs/>
         </w:rPr>
+        <w:t>»</w:t>
+      </w:r>
+      <w:r>
+        <w:rPr>
+          <w:b/>
+          <w:bCs/>
+        </w:rPr>
         <w:t xml:space="preserve"> Knopf aktiviert wurde.</w:t>
       </w:r>
     </w:p>
@@ -5243,12 +5297,11 @@
       <w:pPr>
         <w:pStyle w:val="Heading2"/>
       </w:pPr>
-      <w:bookmarkStart w:id="21" w:name="_Toc206518388"/>
-      <w:r>
-        <w:lastRenderedPageBreak/>
+      <w:bookmarkStart w:id="22" w:name="_Toc206518388"/>
+      <w:r>
         <w:t>Sprachbefehle im Diktatmodus</w:t>
       </w:r>
-      <w:bookmarkEnd w:id="21"/>
+      <w:bookmarkEnd w:id="22"/>
     </w:p>
     <w:p>
       <w:r>
@@ -5262,11 +5315,11 @@
       <w:pPr>
         <w:pStyle w:val="Heading3"/>
       </w:pPr>
-      <w:bookmarkStart w:id="22" w:name="_Toc206518389"/>
+      <w:bookmarkStart w:id="23" w:name="_Toc206518389"/>
       <w:r>
         <w:t>Standartbefehle</w:t>
       </w:r>
-      <w:bookmarkEnd w:id="22"/>
+      <w:bookmarkEnd w:id="23"/>
     </w:p>
     <w:p>
       <w:pPr>
@@ -5286,13 +5339,8 @@
         <w:t>“</w:t>
       </w:r>
       <w:r>
-        <w:t xml:space="preserve"> </w:t>
-      </w:r>
-      <w:proofErr w:type="gramStart"/>
-      <w:r>
-        <w:t>→ .</w:t>
-      </w:r>
-      <w:proofErr w:type="gramEnd"/>
+        <w:t xml:space="preserve"> → .</w:t>
+      </w:r>
     </w:p>
     <w:p>
       <w:pPr>
@@ -5303,13 +5351,8 @@
         </w:numPr>
       </w:pPr>
       <w:r>
-        <w:t xml:space="preserve">„Komma“ </w:t>
-      </w:r>
-      <w:proofErr w:type="gramStart"/>
-      <w:r>
-        <w:t>→ ,</w:t>
-      </w:r>
-      <w:proofErr w:type="gramEnd"/>
+        <w:t>„Komma“ → ,</w:t>
+      </w:r>
     </w:p>
     <w:p>
       <w:pPr>
@@ -5320,13 +5363,8 @@
         </w:numPr>
       </w:pPr>
       <w:r>
-        <w:t xml:space="preserve">„Ausrufezeichen“ </w:t>
-      </w:r>
-      <w:proofErr w:type="gramStart"/>
-      <w:r>
-        <w:t>→ !</w:t>
-      </w:r>
-      <w:proofErr w:type="gramEnd"/>
+        <w:t>„Ausrufezeichen“ → !</w:t>
+      </w:r>
     </w:p>
     <w:p>
       <w:pPr>
@@ -5337,13 +5375,8 @@
         </w:numPr>
       </w:pPr>
       <w:r>
-        <w:t xml:space="preserve">„Fragezeichen“ </w:t>
-      </w:r>
-      <w:proofErr w:type="gramStart"/>
-      <w:r>
-        <w:t>→ ?</w:t>
-      </w:r>
-      <w:proofErr w:type="gramEnd"/>
+        <w:t>„Fragezeichen“ → ?</w:t>
+      </w:r>
     </w:p>
     <w:p>
       <w:pPr>
@@ -5354,13 +5387,8 @@
         </w:numPr>
       </w:pPr>
       <w:r>
-        <w:t xml:space="preserve">„Doppelpunkt“ </w:t>
-      </w:r>
-      <w:proofErr w:type="gramStart"/>
-      <w:r>
-        <w:t>→ :</w:t>
-      </w:r>
-      <w:proofErr w:type="gramEnd"/>
+        <w:t>„Doppelpunkt“ → :</w:t>
+      </w:r>
     </w:p>
     <w:p>
       <w:pPr>
@@ -5371,13 +5399,8 @@
         </w:numPr>
       </w:pPr>
       <w:r>
-        <w:t xml:space="preserve">„Semikolon“ </w:t>
-      </w:r>
-      <w:proofErr w:type="gramStart"/>
-      <w:r>
-        <w:t>→ ;</w:t>
-      </w:r>
-      <w:proofErr w:type="gramEnd"/>
+        <w:t>„Semikolon“ → ;</w:t>
+      </w:r>
     </w:p>
     <w:p>
       <w:pPr>
@@ -5410,11 +5433,11 @@
       <w:pPr>
         <w:pStyle w:val="Heading3"/>
       </w:pPr>
-      <w:bookmarkStart w:id="23" w:name="_Toc206518390"/>
+      <w:bookmarkStart w:id="24" w:name="_Toc206518390"/>
       <w:r>
         <w:t>Benutzerdefinierte Befehle</w:t>
       </w:r>
-      <w:bookmarkEnd w:id="23"/>
+      <w:bookmarkEnd w:id="24"/>
     </w:p>
     <w:p>
       <w:pPr>
@@ -5453,17 +5476,6 @@
       <w:pPr>
         <w:pStyle w:val="Heading2"/>
       </w:pPr>
-      <w:bookmarkStart w:id="24" w:name="_Toc206518391"/>
-      <w:r>
-        <w:t>D</w:t>
-      </w:r>
-      <w:r>
-        <w:t>ie keywords.xml Datei</w:t>
-      </w:r>
-      <w:r>
-        <w:t xml:space="preserve"> im Detail</w:t>
-      </w:r>
-      <w:bookmarkEnd w:id="24"/>
     </w:p>
     <w:p>
       <w:pPr>
@@ -8098,7 +8110,6 @@
     <w:next w:val="Normal"/>
     <w:link w:val="Heading4Char"/>
     <w:uiPriority w:val="9"/>
-    <w:semiHidden/>
     <w:unhideWhenUsed/>
     <w:qFormat/>
     <w:rsid w:val="001B7C8D"/>
@@ -8227,6 +8238,7 @@
   <w:style w:type="character" w:default="1" w:styleId="DefaultParagraphFont">
     <w:name w:val="Default Paragraph Font"/>
     <w:uiPriority w:val="1"/>
+    <w:semiHidden/>
     <w:unhideWhenUsed/>
   </w:style>
   <w:style w:type="table" w:default="1" w:styleId="TableNormal">
@@ -8296,7 +8308,6 @@
     <w:basedOn w:val="DefaultParagraphFont"/>
     <w:link w:val="Heading4"/>
     <w:uiPriority w:val="9"/>
-    <w:semiHidden/>
     <w:rsid w:val="001B7C8D"/>
     <w:rPr>
       <w:rFonts w:eastAsiaTheme="majorEastAsia" w:cstheme="majorBidi"/>
@@ -9032,7 +9043,7 @@
 <file path=customXml/item1.xml><?xml version="1.0" encoding="utf-8"?>
 <CoverPageProperties xmlns="http://schemas.microsoft.com/office/2006/coverPageProps">
   <PublishDate/>
-  <Abstract>Beschreibung und Anleitung für die Nutzungdes Fennec TranscriptionSystem</Abstract>
+  <Abstract>Beschreibung und Anleitung für die Nutzung des Forensic WhisperDeskZH </Abstract>
   <CompanyAddress/>
   <CompanyPhone/>
   <CompanyFax/>
